--- a/前端6-WordPress.docx
+++ b/前端6-WordPress.docx
@@ -61,11 +61,6 @@
     </w:p>
     <w:p/>
     <w:p>
-      <w:pPr>
-        <w:rPr>
-          <w:rFonts w:hint="eastAsia"/>
-        </w:rPr>
-      </w:pPr>
       <w:r>
         <w:rPr>
           <w:rFonts w:hint="eastAsia"/>
@@ -137,11 +132,6 @@
       </w:r>
     </w:p>
     <w:p>
-      <w:pPr>
-        <w:rPr>
-          <w:rFonts w:hint="eastAsia"/>
-        </w:rPr>
-      </w:pPr>
       <w:r>
         <w:rPr>
           <w:rFonts w:hint="eastAsia"/>
@@ -333,7 +323,6 @@
     <w:p>
       <w:pPr>
         <w:rPr>
-          <w:rFonts w:hint="eastAsia"/>
           <w:lang w:eastAsia="zh-TW"/>
         </w:rPr>
       </w:pPr>
@@ -454,11 +443,6 @@
       </w:r>
     </w:p>
     <w:p>
-      <w:pPr>
-        <w:rPr>
-          <w:rFonts w:hint="eastAsia"/>
-        </w:rPr>
-      </w:pPr>
       <w:r>
         <w:rPr>
           <w:rFonts w:hint="eastAsia"/>
@@ -626,6 +610,29 @@
         <w:lastRenderedPageBreak/>
         <w:t>做商城的插件</w:t>
       </w:r>
+      <w:r>
+        <w:rPr>
+          <w:rFonts w:hint="eastAsia"/>
+          <w:sz w:val="21"/>
+          <w:szCs w:val="21"/>
+        </w:rPr>
+        <w:t>（2</w:t>
+      </w:r>
+      <w:r>
+        <w:rPr>
+          <w:sz w:val="21"/>
+          <w:szCs w:val="21"/>
+        </w:rPr>
+        <w:t>020</w:t>
+      </w:r>
+      <w:r>
+        <w:rPr>
+          <w:rFonts w:hint="eastAsia"/>
+          <w:sz w:val="21"/>
+          <w:szCs w:val="21"/>
+        </w:rPr>
+        <w:t>年tutorial）</w:t>
+      </w:r>
     </w:p>
     <w:p>
       <w:pPr>
@@ -771,25 +778,7 @@
         <w:rPr>
           <w:rFonts w:hint="eastAsia"/>
         </w:rPr>
-        <w:t>Sharing</w:t>
-      </w:r>
-      <w:r>
-        <w:rPr>
-          <w:rFonts w:hint="eastAsia"/>
-        </w:rPr>
-        <w:t>（效果圖如下</w:t>
-      </w:r>
-      <w:r>
-        <w:rPr>
-          <w:rFonts w:hint="eastAsia"/>
-        </w:rPr>
-        <w:t>，博客中的黃色框框中的內容，用來分享這篇博客</w:t>
-      </w:r>
-      <w:r>
-        <w:rPr>
-          <w:rFonts w:hint="eastAsia"/>
-        </w:rPr>
-        <w:t>）</w:t>
+        <w:t>Sharing（效果圖如下，博客中的黃色框框中的內容，用來分享這篇博客）</w:t>
       </w:r>
     </w:p>
     <w:p>
@@ -977,11 +966,6 @@
       </w:r>
     </w:p>
     <w:p>
-      <w:pPr>
-        <w:rPr>
-          <w:rFonts w:hint="eastAsia"/>
-        </w:rPr>
-      </w:pPr>
       <w:r>
         <w:rPr>
           <w:rFonts w:hint="eastAsia"/>
@@ -999,11 +983,6 @@
       </w:r>
     </w:p>
     <w:p>
-      <w:pPr>
-        <w:rPr>
-          <w:rFonts w:hint="eastAsia"/>
-        </w:rPr>
-      </w:pPr>
       <w:r>
         <w:rPr>
           <w:noProof/>
@@ -1175,7 +1154,6 @@
       <w:pPr>
         <w:pStyle w:val="4"/>
         <w:rPr>
-          <w:rFonts w:hint="eastAsia"/>
           <w:sz w:val="21"/>
           <w:szCs w:val="21"/>
         </w:rPr>
@@ -1194,14 +1172,7 @@
           <w:sz w:val="21"/>
           <w:szCs w:val="21"/>
         </w:rPr>
-        <w:t xml:space="preserve"> </w:t>
-      </w:r>
-      <w:r>
-        <w:rPr>
-          <w:sz w:val="21"/>
-          <w:szCs w:val="21"/>
-        </w:rPr>
-        <w:t>Elementor</w:t>
+        <w:t xml:space="preserve"> Elementor</w:t>
       </w:r>
       <w:r>
         <w:rPr>
@@ -1255,11 +1226,6 @@
       </w:r>
     </w:p>
     <w:p>
-      <w:pPr>
-        <w:rPr>
-          <w:rFonts w:hint="eastAsia"/>
-        </w:rPr>
-      </w:pPr>
       <w:r>
         <w:rPr>
           <w:noProof/>
@@ -1425,14 +1391,7 @@
           <w:szCs w:val="21"/>
         </w:rPr>
         <w:lastRenderedPageBreak/>
-        <w:t>W</w:t>
-      </w:r>
-      <w:r>
-        <w:rPr>
-          <w:sz w:val="21"/>
-          <w:szCs w:val="21"/>
-        </w:rPr>
-        <w:t>oocommerce</w:t>
+        <w:t>Woocommerce</w:t>
       </w:r>
     </w:p>
     <w:p>
@@ -1478,11 +1437,6 @@
       </w:r>
     </w:p>
     <w:p>
-      <w:pPr>
-        <w:rPr>
-          <w:rFonts w:hint="eastAsia"/>
-        </w:rPr>
-      </w:pPr>
       <w:r>
         <w:rPr>
           <w:rFonts w:hint="eastAsia"/>
@@ -1624,19 +1578,7 @@
         <w:rPr>
           <w:rFonts w:hint="eastAsia"/>
         </w:rPr>
-        <w:t>收</w:t>
-      </w:r>
-      <w:r>
-        <w:rPr>
-          <w:rFonts w:hint="eastAsia"/>
-        </w:rPr>
-        <w:t>款方式可以選擇PayPal</w:t>
-      </w:r>
-      <w:r>
-        <w:rPr>
-          <w:rFonts w:hint="eastAsia"/>
-        </w:rPr>
-        <w:t>、Stripe</w:t>
+        <w:t>收款方式可以選擇PayPal、Stripe</w:t>
       </w:r>
       <w:r>
         <w:rPr>
@@ -1645,19 +1587,8 @@
         <w:t>。</w:t>
       </w:r>
     </w:p>
-    <w:p>
-      <w:pPr>
-        <w:rPr>
-          <w:rFonts w:hint="eastAsia"/>
-        </w:rPr>
-      </w:pPr>
-    </w:p>
-    <w:p>
-      <w:pPr>
-        <w:rPr>
-          <w:rFonts w:hint="eastAsia"/>
-        </w:rPr>
-      </w:pPr>
+    <w:p/>
+    <w:p>
       <w:r>
         <w:rPr>
           <w:rFonts w:hint="eastAsia"/>
@@ -1675,11 +1606,6 @@
       </w:r>
     </w:p>
     <w:p>
-      <w:pPr>
-        <w:rPr>
-          <w:rFonts w:hint="eastAsia"/>
-        </w:rPr>
-      </w:pPr>
       <w:r>
         <w:rPr>
           <w:rFonts w:hint="eastAsia"/>
@@ -1758,21 +1684,6 @@
           <w:sz w:val="21"/>
           <w:szCs w:val="21"/>
         </w:rPr>
-        <w:t>6</w:t>
-      </w:r>
-      <w:r>
-        <w:rPr>
-          <w:sz w:val="21"/>
-          <w:szCs w:val="21"/>
-        </w:rPr>
-        <w:t xml:space="preserve"> </w:t>
-      </w:r>
-      <w:r>
-        <w:rPr>
-          <w:rFonts w:hint="eastAsia"/>
-          <w:sz w:val="21"/>
-          <w:szCs w:val="21"/>
-        </w:rPr>
         <w:t>WooCommerce的其它設定</w:t>
       </w:r>
     </w:p>
@@ -1827,11 +1738,61 @@
       </w:r>
     </w:p>
     <w:p>
-      <w:pPr>
-        <w:rPr>
-          <w:rFonts w:hint="eastAsia"/>
-        </w:rPr>
-      </w:pPr>
+      <w:r>
+        <w:rPr>
+          <w:rFonts w:hint="eastAsia"/>
+        </w:rPr>
+        <w:t>不選下面的選項</w:t>
+      </w:r>
+    </w:p>
+    <w:p>
+      <w:pPr>
+        <w:rPr>
+          <w:rFonts w:hint="eastAsia"/>
+        </w:rPr>
+      </w:pPr>
+      <w:r>
+        <w:rPr>
+          <w:noProof/>
+        </w:rPr>
+        <w:drawing>
+          <wp:inline distT="0" distB="0" distL="0" distR="0" wp14:anchorId="3F7C00FB" wp14:editId="181656D3">
+            <wp:extent cx="5274310" cy="715645"/>
+            <wp:effectExtent l="0" t="0" r="2540" b="8255"/>
+            <wp:docPr id="37" name="图片 37"/>
+            <wp:cNvGraphicFramePr>
+              <a:graphicFrameLocks xmlns:a="http://schemas.openxmlformats.org/drawingml/2006/main" noChangeAspect="1"/>
+            </wp:cNvGraphicFramePr>
+            <a:graphic xmlns:a="http://schemas.openxmlformats.org/drawingml/2006/main">
+              <a:graphicData uri="http://schemas.openxmlformats.org/drawingml/2006/picture">
+                <pic:pic xmlns:pic="http://schemas.openxmlformats.org/drawingml/2006/picture">
+                  <pic:nvPicPr>
+                    <pic:cNvPr id="1" name=""/>
+                    <pic:cNvPicPr/>
+                  </pic:nvPicPr>
+                  <pic:blipFill>
+                    <a:blip r:embed="rId28"/>
+                    <a:stretch>
+                      <a:fillRect/>
+                    </a:stretch>
+                  </pic:blipFill>
+                  <pic:spPr>
+                    <a:xfrm>
+                      <a:off x="0" y="0"/>
+                      <a:ext cx="5274310" cy="715645"/>
+                    </a:xfrm>
+                    <a:prstGeom prst="rect">
+                      <a:avLst/>
+                    </a:prstGeom>
+                  </pic:spPr>
+                </pic:pic>
+              </a:graphicData>
+            </a:graphic>
+          </wp:inline>
+        </w:drawing>
+      </w:r>
+    </w:p>
+    <w:p>
       <w:r>
         <w:rPr>
           <w:rFonts w:hint="eastAsia"/>
@@ -1845,21 +1806,10 @@
         <w:rPr>
           <w:rFonts w:hint="eastAsia"/>
         </w:rPr>
-        <w:t>頁面裡</w:t>
-      </w:r>
-      <w:r>
-        <w:rPr>
-          <w:rFonts w:hint="eastAsia"/>
-        </w:rPr>
-        <w:t>：</w:t>
-      </w:r>
-    </w:p>
-    <w:p>
-      <w:pPr>
-        <w:rPr>
-          <w:rFonts w:hint="eastAsia"/>
-        </w:rPr>
-      </w:pPr>
+        <w:t>頁面裡：</w:t>
+      </w:r>
+    </w:p>
+    <w:p>
       <w:r>
         <w:rPr>
           <w:noProof/>
@@ -1880,7 +1830,7 @@
                     <pic:cNvPicPr/>
                   </pic:nvPicPr>
                   <pic:blipFill>
-                    <a:blip r:embed="rId28"/>
+                    <a:blip r:embed="rId29"/>
                     <a:stretch>
                       <a:fillRect/>
                     </a:stretch>
@@ -1900,6 +1850,972 @@
           </wp:inline>
         </w:drawing>
       </w:r>
+    </w:p>
+    <w:p>
+      <w:pPr>
+        <w:pStyle w:val="2"/>
+        <w:rPr>
+          <w:sz w:val="21"/>
+          <w:szCs w:val="21"/>
+        </w:rPr>
+      </w:pPr>
+      <w:r>
+        <w:rPr>
+          <w:rFonts w:hint="eastAsia"/>
+          <w:sz w:val="21"/>
+          <w:szCs w:val="21"/>
+        </w:rPr>
+        <w:lastRenderedPageBreak/>
+        <w:t>做商城的插件</w:t>
+      </w:r>
+      <w:r>
+        <w:rPr>
+          <w:rFonts w:hint="eastAsia"/>
+          <w:sz w:val="21"/>
+          <w:szCs w:val="21"/>
+        </w:rPr>
+        <w:t>（2</w:t>
+      </w:r>
+      <w:r>
+        <w:rPr>
+          <w:sz w:val="21"/>
+          <w:szCs w:val="21"/>
+        </w:rPr>
+        <w:t>0</w:t>
+      </w:r>
+      <w:r>
+        <w:rPr>
+          <w:sz w:val="21"/>
+          <w:szCs w:val="21"/>
+        </w:rPr>
+        <w:t>22</w:t>
+      </w:r>
+      <w:r>
+        <w:rPr>
+          <w:rFonts w:hint="eastAsia"/>
+          <w:sz w:val="21"/>
+          <w:szCs w:val="21"/>
+        </w:rPr>
+        <w:t>年tutorial）</w:t>
+      </w:r>
+    </w:p>
+    <w:p>
+      <w:pPr>
+        <w:pStyle w:val="3"/>
+        <w:numPr>
+          <w:ilvl w:val="0"/>
+          <w:numId w:val="3"/>
+        </w:numPr>
+        <w:rPr>
+          <w:sz w:val="21"/>
+          <w:szCs w:val="21"/>
+        </w:rPr>
+      </w:pPr>
+      <w:r>
+        <w:rPr>
+          <w:rFonts w:hint="eastAsia"/>
+          <w:sz w:val="21"/>
+          <w:szCs w:val="21"/>
+        </w:rPr>
+        <w:t>Theme：Woostify（WooCommerce</w:t>
+      </w:r>
+      <w:r>
+        <w:rPr>
+          <w:sz w:val="21"/>
+          <w:szCs w:val="21"/>
+        </w:rPr>
+        <w:t xml:space="preserve"> </w:t>
+      </w:r>
+      <w:r>
+        <w:rPr>
+          <w:rFonts w:hint="eastAsia"/>
+          <w:sz w:val="21"/>
+          <w:szCs w:val="21"/>
+        </w:rPr>
+        <w:t>Theme</w:t>
+      </w:r>
+      <w:r>
+        <w:rPr>
+          <w:rFonts w:hint="eastAsia"/>
+          <w:sz w:val="21"/>
+          <w:szCs w:val="21"/>
+        </w:rPr>
+        <w:t>）</w:t>
+      </w:r>
+    </w:p>
+    <w:p>
+      <w:r>
+        <w:rPr>
+          <w:rFonts w:hint="eastAsia"/>
+        </w:rPr>
+        <w:t>安裝方式</w:t>
+      </w:r>
+    </w:p>
+    <w:p>
+      <w:r>
+        <w:rPr>
+          <w:rFonts w:hint="eastAsia"/>
+        </w:rPr>
+        <w:t>去</w:t>
+      </w:r>
+      <w:hyperlink r:id="rId30" w:history="1">
+        <w:r>
+          <w:rPr>
+            <w:rStyle w:val="a6"/>
+          </w:rPr>
+          <w:t>https://woostify.com/</w:t>
+        </w:r>
+      </w:hyperlink>
+    </w:p>
+    <w:p>
+      <w:r>
+        <w:rPr>
+          <w:rFonts w:hint="eastAsia"/>
+        </w:rPr>
+        <w:t>下載</w:t>
+      </w:r>
+      <w:r>
+        <w:rPr>
+          <w:rFonts w:hint="eastAsia"/>
+        </w:rPr>
+        <w:t>Woostify</w:t>
+      </w:r>
+      <w:r>
+        <w:rPr>
+          <w:rFonts w:hint="eastAsia"/>
+        </w:rPr>
+        <w:t>主題</w:t>
+      </w:r>
+    </w:p>
+    <w:p>
+      <w:r>
+        <w:rPr>
+          <w:rFonts w:hint="eastAsia"/>
+        </w:rPr>
+        <w:t>去WordPress後台appearance-theme</w:t>
+      </w:r>
+      <w:r>
+        <w:rPr>
+          <w:rFonts w:hint="eastAsia"/>
+        </w:rPr>
+        <w:t>-Add</w:t>
+      </w:r>
+      <w:r>
+        <w:t xml:space="preserve"> </w:t>
+      </w:r>
+      <w:r>
+        <w:rPr>
+          <w:rFonts w:hint="eastAsia"/>
+        </w:rPr>
+        <w:t>themes-upload</w:t>
+      </w:r>
+      <w:r>
+        <w:t xml:space="preserve"> </w:t>
+      </w:r>
+      <w:r>
+        <w:rPr>
+          <w:rFonts w:hint="eastAsia"/>
+        </w:rPr>
+        <w:t>theme-</w:t>
+      </w:r>
+      <w:r>
+        <w:rPr>
+          <w:rFonts w:hint="eastAsia"/>
+        </w:rPr>
+        <w:t>安裝</w:t>
+      </w:r>
+      <w:r>
+        <w:rPr>
+          <w:rFonts w:hint="eastAsia"/>
+        </w:rPr>
+        <w:t>Woostify主題</w:t>
+      </w:r>
+      <w:r>
+        <w:rPr>
+          <w:rFonts w:hint="eastAsia"/>
+        </w:rPr>
+        <w:t>-</w:t>
+      </w:r>
+      <w:r>
+        <w:rPr>
+          <w:rFonts w:hint="eastAsia"/>
+        </w:rPr>
+        <w:t>activ</w:t>
+      </w:r>
+      <w:r>
+        <w:rPr>
+          <w:rFonts w:hint="eastAsia"/>
+        </w:rPr>
+        <w:t>ate</w:t>
+      </w:r>
+      <w:r>
+        <w:t xml:space="preserve"> </w:t>
+      </w:r>
+      <w:r>
+        <w:rPr>
+          <w:rFonts w:hint="eastAsia"/>
+        </w:rPr>
+        <w:t>theme</w:t>
+      </w:r>
+    </w:p>
+    <w:p/>
+    <w:p>
+      <w:pPr>
+        <w:pStyle w:val="3"/>
+        <w:numPr>
+          <w:ilvl w:val="0"/>
+          <w:numId w:val="3"/>
+        </w:numPr>
+        <w:rPr>
+          <w:sz w:val="21"/>
+          <w:szCs w:val="21"/>
+        </w:rPr>
+      </w:pPr>
+      <w:r>
+        <w:rPr>
+          <w:rFonts w:hint="eastAsia"/>
+          <w:sz w:val="21"/>
+          <w:szCs w:val="21"/>
+        </w:rPr>
+        <w:t>WooCommerce</w:t>
+      </w:r>
+    </w:p>
+    <w:p>
+      <w:pPr>
+        <w:pStyle w:val="3"/>
+        <w:numPr>
+          <w:ilvl w:val="0"/>
+          <w:numId w:val="3"/>
+        </w:numPr>
+        <w:rPr>
+          <w:sz w:val="21"/>
+          <w:szCs w:val="21"/>
+        </w:rPr>
+      </w:pPr>
+      <w:r>
+        <w:rPr>
+          <w:rFonts w:hint="eastAsia"/>
+          <w:sz w:val="21"/>
+          <w:szCs w:val="21"/>
+        </w:rPr>
+        <w:t>WishList</w:t>
+      </w:r>
+    </w:p>
+    <w:p>
+      <w:r>
+        <w:rPr>
+          <w:noProof/>
+        </w:rPr>
+        <w:drawing>
+          <wp:inline distT="0" distB="0" distL="0" distR="0" wp14:anchorId="4B37B592" wp14:editId="36E7478C">
+            <wp:extent cx="2901950" cy="1874424"/>
+            <wp:effectExtent l="0" t="0" r="0" b="0"/>
+            <wp:docPr id="26" name="图片 26"/>
+            <wp:cNvGraphicFramePr>
+              <a:graphicFrameLocks xmlns:a="http://schemas.openxmlformats.org/drawingml/2006/main" noChangeAspect="1"/>
+            </wp:cNvGraphicFramePr>
+            <a:graphic xmlns:a="http://schemas.openxmlformats.org/drawingml/2006/main">
+              <a:graphicData uri="http://schemas.openxmlformats.org/drawingml/2006/picture">
+                <pic:pic xmlns:pic="http://schemas.openxmlformats.org/drawingml/2006/picture">
+                  <pic:nvPicPr>
+                    <pic:cNvPr id="1" name=""/>
+                    <pic:cNvPicPr/>
+                  </pic:nvPicPr>
+                  <pic:blipFill>
+                    <a:blip r:embed="rId31"/>
+                    <a:stretch>
+                      <a:fillRect/>
+                    </a:stretch>
+                  </pic:blipFill>
+                  <pic:spPr>
+                    <a:xfrm>
+                      <a:off x="0" y="0"/>
+                      <a:ext cx="2909469" cy="1879280"/>
+                    </a:xfrm>
+                    <a:prstGeom prst="rect">
+                      <a:avLst/>
+                    </a:prstGeom>
+                  </pic:spPr>
+                </pic:pic>
+              </a:graphicData>
+            </a:graphic>
+          </wp:inline>
+        </w:drawing>
+      </w:r>
+    </w:p>
+    <w:p>
+      <w:r>
+        <w:rPr>
+          <w:rFonts w:hint="eastAsia"/>
+        </w:rPr>
+        <w:t>設置</w:t>
+      </w:r>
+    </w:p>
+    <w:p>
+      <w:r>
+        <w:rPr>
+          <w:noProof/>
+        </w:rPr>
+        <w:drawing>
+          <wp:inline distT="0" distB="0" distL="0" distR="0" wp14:anchorId="01046377" wp14:editId="3DD8F848">
+            <wp:extent cx="3987800" cy="1817699"/>
+            <wp:effectExtent l="0" t="0" r="0" b="0"/>
+            <wp:docPr id="29" name="图片 29"/>
+            <wp:cNvGraphicFramePr>
+              <a:graphicFrameLocks xmlns:a="http://schemas.openxmlformats.org/drawingml/2006/main" noChangeAspect="1"/>
+            </wp:cNvGraphicFramePr>
+            <a:graphic xmlns:a="http://schemas.openxmlformats.org/drawingml/2006/main">
+              <a:graphicData uri="http://schemas.openxmlformats.org/drawingml/2006/picture">
+                <pic:pic xmlns:pic="http://schemas.openxmlformats.org/drawingml/2006/picture">
+                  <pic:nvPicPr>
+                    <pic:cNvPr id="1" name=""/>
+                    <pic:cNvPicPr/>
+                  </pic:nvPicPr>
+                  <pic:blipFill>
+                    <a:blip r:embed="rId32"/>
+                    <a:stretch>
+                      <a:fillRect/>
+                    </a:stretch>
+                  </pic:blipFill>
+                  <pic:spPr>
+                    <a:xfrm>
+                      <a:off x="0" y="0"/>
+                      <a:ext cx="3991550" cy="1819408"/>
+                    </a:xfrm>
+                    <a:prstGeom prst="rect">
+                      <a:avLst/>
+                    </a:prstGeom>
+                  </pic:spPr>
+                </pic:pic>
+              </a:graphicData>
+            </a:graphic>
+          </wp:inline>
+        </w:drawing>
+      </w:r>
+    </w:p>
+    <w:p>
+      <w:r>
+        <w:rPr>
+          <w:noProof/>
+        </w:rPr>
+        <w:lastRenderedPageBreak/>
+        <w:drawing>
+          <wp:inline distT="0" distB="0" distL="0" distR="0" wp14:anchorId="78D54B79" wp14:editId="00D42270">
+            <wp:extent cx="3816350" cy="2581757"/>
+            <wp:effectExtent l="0" t="0" r="0" b="9525"/>
+            <wp:docPr id="30" name="图片 30"/>
+            <wp:cNvGraphicFramePr>
+              <a:graphicFrameLocks xmlns:a="http://schemas.openxmlformats.org/drawingml/2006/main" noChangeAspect="1"/>
+            </wp:cNvGraphicFramePr>
+            <a:graphic xmlns:a="http://schemas.openxmlformats.org/drawingml/2006/main">
+              <a:graphicData uri="http://schemas.openxmlformats.org/drawingml/2006/picture">
+                <pic:pic xmlns:pic="http://schemas.openxmlformats.org/drawingml/2006/picture">
+                  <pic:nvPicPr>
+                    <pic:cNvPr id="1" name=""/>
+                    <pic:cNvPicPr/>
+                  </pic:nvPicPr>
+                  <pic:blipFill>
+                    <a:blip r:embed="rId33"/>
+                    <a:stretch>
+                      <a:fillRect/>
+                    </a:stretch>
+                  </pic:blipFill>
+                  <pic:spPr>
+                    <a:xfrm>
+                      <a:off x="0" y="0"/>
+                      <a:ext cx="3819514" cy="2583897"/>
+                    </a:xfrm>
+                    <a:prstGeom prst="rect">
+                      <a:avLst/>
+                    </a:prstGeom>
+                  </pic:spPr>
+                </pic:pic>
+              </a:graphicData>
+            </a:graphic>
+          </wp:inline>
+        </w:drawing>
+      </w:r>
+      <w:r>
+        <w:rPr>
+          <w:rFonts w:hint="eastAsia"/>
+        </w:rPr>
+        <w:t>選擇L</w:t>
+      </w:r>
+      <w:r>
+        <w:t>ET’S GO</w:t>
+      </w:r>
+    </w:p>
+    <w:p>
+      <w:r>
+        <w:rPr>
+          <w:noProof/>
+        </w:rPr>
+        <w:drawing>
+          <wp:inline distT="0" distB="0" distL="0" distR="0" wp14:anchorId="373FE218" wp14:editId="113B114D">
+            <wp:extent cx="5274310" cy="3021965"/>
+            <wp:effectExtent l="0" t="0" r="2540" b="6985"/>
+            <wp:docPr id="31" name="图片 31" descr="图形用户界面, 文本, 应用程序, 电子邮件&#10;&#10;描述已自动生成"/>
+            <wp:cNvGraphicFramePr>
+              <a:graphicFrameLocks xmlns:a="http://schemas.openxmlformats.org/drawingml/2006/main" noChangeAspect="1"/>
+            </wp:cNvGraphicFramePr>
+            <a:graphic xmlns:a="http://schemas.openxmlformats.org/drawingml/2006/main">
+              <a:graphicData uri="http://schemas.openxmlformats.org/drawingml/2006/picture">
+                <pic:pic xmlns:pic="http://schemas.openxmlformats.org/drawingml/2006/picture">
+                  <pic:nvPicPr>
+                    <pic:cNvPr id="31" name="图片 31" descr="图形用户界面, 文本, 应用程序, 电子邮件&#10;&#10;描述已自动生成"/>
+                    <pic:cNvPicPr/>
+                  </pic:nvPicPr>
+                  <pic:blipFill>
+                    <a:blip r:embed="rId34"/>
+                    <a:stretch>
+                      <a:fillRect/>
+                    </a:stretch>
+                  </pic:blipFill>
+                  <pic:spPr>
+                    <a:xfrm>
+                      <a:off x="0" y="0"/>
+                      <a:ext cx="5274310" cy="3021965"/>
+                    </a:xfrm>
+                    <a:prstGeom prst="rect">
+                      <a:avLst/>
+                    </a:prstGeom>
+                  </pic:spPr>
+                </pic:pic>
+              </a:graphicData>
+            </a:graphic>
+          </wp:inline>
+        </w:drawing>
+      </w:r>
+    </w:p>
+    <w:p>
+      <w:r>
+        <w:rPr>
+          <w:rFonts w:hint="eastAsia"/>
+          <w:color w:val="FF0000"/>
+        </w:rPr>
+        <w:t>把Default</w:t>
+      </w:r>
+      <w:r>
+        <w:rPr>
+          <w:color w:val="FF0000"/>
+        </w:rPr>
+        <w:t xml:space="preserve"> </w:t>
+      </w:r>
+      <w:r>
+        <w:rPr>
+          <w:rFonts w:hint="eastAsia"/>
+          <w:color w:val="FF0000"/>
+        </w:rPr>
+        <w:t>Wishlist</w:t>
+      </w:r>
+      <w:r>
+        <w:rPr>
+          <w:color w:val="FF0000"/>
+        </w:rPr>
+        <w:t xml:space="preserve"> </w:t>
+      </w:r>
+      <w:r>
+        <w:rPr>
+          <w:rFonts w:hint="eastAsia"/>
+          <w:color w:val="FF0000"/>
+        </w:rPr>
+        <w:t>Name改成My</w:t>
+      </w:r>
+      <w:r>
+        <w:rPr>
+          <w:color w:val="FF0000"/>
+        </w:rPr>
+        <w:t xml:space="preserve"> </w:t>
+      </w:r>
+      <w:r>
+        <w:rPr>
+          <w:rFonts w:hint="eastAsia"/>
+          <w:color w:val="FF0000"/>
+        </w:rPr>
+        <w:t>Wishlist</w:t>
+      </w:r>
+      <w:r>
+        <w:rPr>
+          <w:rFonts w:hint="eastAsia"/>
+        </w:rPr>
+        <w:t>，然後C</w:t>
+      </w:r>
+      <w:r>
+        <w:t>ONTINUE</w:t>
+      </w:r>
+    </w:p>
+    <w:p>
+      <w:r>
+        <w:rPr>
+          <w:noProof/>
+        </w:rPr>
+        <w:lastRenderedPageBreak/>
+        <w:drawing>
+          <wp:inline distT="0" distB="0" distL="0" distR="0" wp14:anchorId="1622FE92" wp14:editId="25B90328">
+            <wp:extent cx="5274310" cy="4182745"/>
+            <wp:effectExtent l="0" t="0" r="2540" b="8255"/>
+            <wp:docPr id="32" name="图片 32"/>
+            <wp:cNvGraphicFramePr>
+              <a:graphicFrameLocks xmlns:a="http://schemas.openxmlformats.org/drawingml/2006/main" noChangeAspect="1"/>
+            </wp:cNvGraphicFramePr>
+            <a:graphic xmlns:a="http://schemas.openxmlformats.org/drawingml/2006/main">
+              <a:graphicData uri="http://schemas.openxmlformats.org/drawingml/2006/picture">
+                <pic:pic xmlns:pic="http://schemas.openxmlformats.org/drawingml/2006/picture">
+                  <pic:nvPicPr>
+                    <pic:cNvPr id="1" name=""/>
+                    <pic:cNvPicPr/>
+                  </pic:nvPicPr>
+                  <pic:blipFill>
+                    <a:blip r:embed="rId35"/>
+                    <a:stretch>
+                      <a:fillRect/>
+                    </a:stretch>
+                  </pic:blipFill>
+                  <pic:spPr>
+                    <a:xfrm>
+                      <a:off x="0" y="0"/>
+                      <a:ext cx="5274310" cy="4182745"/>
+                    </a:xfrm>
+                    <a:prstGeom prst="rect">
+                      <a:avLst/>
+                    </a:prstGeom>
+                  </pic:spPr>
+                </pic:pic>
+              </a:graphicData>
+            </a:graphic>
+          </wp:inline>
+        </w:drawing>
+      </w:r>
+    </w:p>
+    <w:p>
+      <w:r>
+        <w:t>BUTTON OPTIONS</w:t>
+      </w:r>
+      <w:r>
+        <w:rPr>
+          <w:rFonts w:hint="eastAsia"/>
+        </w:rPr>
+        <w:t>頁面無需調整，直接C</w:t>
+      </w:r>
+      <w:r>
+        <w:t>ONTINUE</w:t>
+      </w:r>
+    </w:p>
+    <w:p>
+      <w:r>
+        <w:rPr>
+          <w:noProof/>
+        </w:rPr>
+        <w:drawing>
+          <wp:inline distT="0" distB="0" distL="0" distR="0" wp14:anchorId="66078F00" wp14:editId="51BCD861">
+            <wp:extent cx="5274310" cy="2258060"/>
+            <wp:effectExtent l="0" t="0" r="2540" b="8890"/>
+            <wp:docPr id="33" name="图片 33" descr="图形用户界面, 文本, 应用程序, 电子邮件&#10;&#10;描述已自动生成"/>
+            <wp:cNvGraphicFramePr>
+              <a:graphicFrameLocks xmlns:a="http://schemas.openxmlformats.org/drawingml/2006/main" noChangeAspect="1"/>
+            </wp:cNvGraphicFramePr>
+            <a:graphic xmlns:a="http://schemas.openxmlformats.org/drawingml/2006/main">
+              <a:graphicData uri="http://schemas.openxmlformats.org/drawingml/2006/picture">
+                <pic:pic xmlns:pic="http://schemas.openxmlformats.org/drawingml/2006/picture">
+                  <pic:nvPicPr>
+                    <pic:cNvPr id="33" name="图片 33" descr="图形用户界面, 文本, 应用程序, 电子邮件&#10;&#10;描述已自动生成"/>
+                    <pic:cNvPicPr/>
+                  </pic:nvPicPr>
+                  <pic:blipFill>
+                    <a:blip r:embed="rId36"/>
+                    <a:stretch>
+                      <a:fillRect/>
+                    </a:stretch>
+                  </pic:blipFill>
+                  <pic:spPr>
+                    <a:xfrm>
+                      <a:off x="0" y="0"/>
+                      <a:ext cx="5274310" cy="2258060"/>
+                    </a:xfrm>
+                    <a:prstGeom prst="rect">
+                      <a:avLst/>
+                    </a:prstGeom>
+                  </pic:spPr>
+                </pic:pic>
+              </a:graphicData>
+            </a:graphic>
+          </wp:inline>
+        </w:drawing>
+      </w:r>
+    </w:p>
+    <w:p>
+      <w:r>
+        <w:t>PROCESSING OPTIONS</w:t>
+      </w:r>
+      <w:r>
+        <w:rPr>
+          <w:rFonts w:hint="eastAsia"/>
+        </w:rPr>
+        <w:t>頁面無需調整，直接C</w:t>
+      </w:r>
+      <w:r>
+        <w:t>ONTINUE</w:t>
+      </w:r>
+    </w:p>
+    <w:p>
+      <w:r>
+        <w:rPr>
+          <w:noProof/>
+        </w:rPr>
+        <w:lastRenderedPageBreak/>
+        <w:drawing>
+          <wp:inline distT="0" distB="0" distL="0" distR="0" wp14:anchorId="12D90C65" wp14:editId="267BF8BF">
+            <wp:extent cx="5274310" cy="3815715"/>
+            <wp:effectExtent l="0" t="0" r="2540" b="0"/>
+            <wp:docPr id="34" name="图片 34" descr="图形用户界面, 应用程序&#10;&#10;描述已自动生成"/>
+            <wp:cNvGraphicFramePr>
+              <a:graphicFrameLocks xmlns:a="http://schemas.openxmlformats.org/drawingml/2006/main" noChangeAspect="1"/>
+            </wp:cNvGraphicFramePr>
+            <a:graphic xmlns:a="http://schemas.openxmlformats.org/drawingml/2006/main">
+              <a:graphicData uri="http://schemas.openxmlformats.org/drawingml/2006/picture">
+                <pic:pic xmlns:pic="http://schemas.openxmlformats.org/drawingml/2006/picture">
+                  <pic:nvPicPr>
+                    <pic:cNvPr id="34" name="图片 34" descr="图形用户界面, 应用程序&#10;&#10;描述已自动生成"/>
+                    <pic:cNvPicPr/>
+                  </pic:nvPicPr>
+                  <pic:blipFill>
+                    <a:blip r:embed="rId37"/>
+                    <a:stretch>
+                      <a:fillRect/>
+                    </a:stretch>
+                  </pic:blipFill>
+                  <pic:spPr>
+                    <a:xfrm>
+                      <a:off x="0" y="0"/>
+                      <a:ext cx="5274310" cy="3815715"/>
+                    </a:xfrm>
+                    <a:prstGeom prst="rect">
+                      <a:avLst/>
+                    </a:prstGeom>
+                  </pic:spPr>
+                </pic:pic>
+              </a:graphicData>
+            </a:graphic>
+          </wp:inline>
+        </w:drawing>
+      </w:r>
+    </w:p>
+    <w:p>
+      <w:r>
+        <w:rPr>
+          <w:rFonts w:hint="eastAsia"/>
+        </w:rPr>
+        <w:t>S</w:t>
+      </w:r>
+      <w:r>
+        <w:t>HARE</w:t>
+      </w:r>
+      <w:r>
+        <w:rPr>
+          <w:rFonts w:hint="eastAsia"/>
+        </w:rPr>
+        <w:t>頁面無需調整，直接C</w:t>
+      </w:r>
+      <w:r>
+        <w:t>ONTINUE</w:t>
+      </w:r>
+      <w:r>
+        <w:t xml:space="preserve"> </w:t>
+      </w:r>
+    </w:p>
+    <w:p>
+      <w:r>
+        <w:rPr>
+          <w:noProof/>
+        </w:rPr>
+        <w:drawing>
+          <wp:inline distT="0" distB="0" distL="0" distR="0" wp14:anchorId="3FFC8400" wp14:editId="68E6690D">
+            <wp:extent cx="5274310" cy="2249805"/>
+            <wp:effectExtent l="0" t="0" r="2540" b="0"/>
+            <wp:docPr id="35" name="图片 35" descr="图形用户界面, 文本, 应用程序, 电子邮件&#10;&#10;描述已自动生成"/>
+            <wp:cNvGraphicFramePr>
+              <a:graphicFrameLocks xmlns:a="http://schemas.openxmlformats.org/drawingml/2006/main" noChangeAspect="1"/>
+            </wp:cNvGraphicFramePr>
+            <a:graphic xmlns:a="http://schemas.openxmlformats.org/drawingml/2006/main">
+              <a:graphicData uri="http://schemas.openxmlformats.org/drawingml/2006/picture">
+                <pic:pic xmlns:pic="http://schemas.openxmlformats.org/drawingml/2006/picture">
+                  <pic:nvPicPr>
+                    <pic:cNvPr id="35" name="图片 35" descr="图形用户界面, 文本, 应用程序, 电子邮件&#10;&#10;描述已自动生成"/>
+                    <pic:cNvPicPr/>
+                  </pic:nvPicPr>
+                  <pic:blipFill>
+                    <a:blip r:embed="rId38"/>
+                    <a:stretch>
+                      <a:fillRect/>
+                    </a:stretch>
+                  </pic:blipFill>
+                  <pic:spPr>
+                    <a:xfrm>
+                      <a:off x="0" y="0"/>
+                      <a:ext cx="5274310" cy="2249805"/>
+                    </a:xfrm>
+                    <a:prstGeom prst="rect">
+                      <a:avLst/>
+                    </a:prstGeom>
+                  </pic:spPr>
+                </pic:pic>
+              </a:graphicData>
+            </a:graphic>
+          </wp:inline>
+        </w:drawing>
+      </w:r>
+    </w:p>
+    <w:p>
+      <w:r>
+        <w:rPr>
+          <w:rFonts w:hint="eastAsia"/>
+        </w:rPr>
+        <w:t>S</w:t>
+      </w:r>
+      <w:r>
+        <w:t>HARE</w:t>
+      </w:r>
+      <w:r>
+        <w:rPr>
+          <w:rFonts w:hint="eastAsia"/>
+        </w:rPr>
+        <w:t>頁面無需調整，直接C</w:t>
+      </w:r>
+      <w:r>
+        <w:t xml:space="preserve">ONTINUE </w:t>
+      </w:r>
+    </w:p>
+    <w:p>
+      <w:r>
+        <w:rPr>
+          <w:rFonts w:hint="eastAsia"/>
+        </w:rPr>
+        <w:t>完成設置</w:t>
+      </w:r>
+    </w:p>
+    <w:p>
+      <w:pPr>
+        <w:rPr>
+          <w:rFonts w:hint="eastAsia"/>
+        </w:rPr>
+      </w:pPr>
+      <w:r>
+        <w:rPr>
+          <w:noProof/>
+        </w:rPr>
+        <w:lastRenderedPageBreak/>
+        <w:drawing>
+          <wp:inline distT="0" distB="0" distL="0" distR="0" wp14:anchorId="0468E99D" wp14:editId="61613F7D">
+            <wp:extent cx="4313865" cy="2692400"/>
+            <wp:effectExtent l="0" t="0" r="0" b="0"/>
+            <wp:docPr id="36" name="图片 36"/>
+            <wp:cNvGraphicFramePr>
+              <a:graphicFrameLocks xmlns:a="http://schemas.openxmlformats.org/drawingml/2006/main" noChangeAspect="1"/>
+            </wp:cNvGraphicFramePr>
+            <a:graphic xmlns:a="http://schemas.openxmlformats.org/drawingml/2006/main">
+              <a:graphicData uri="http://schemas.openxmlformats.org/drawingml/2006/picture">
+                <pic:pic xmlns:pic="http://schemas.openxmlformats.org/drawingml/2006/picture">
+                  <pic:nvPicPr>
+                    <pic:cNvPr id="1" name=""/>
+                    <pic:cNvPicPr/>
+                  </pic:nvPicPr>
+                  <pic:blipFill>
+                    <a:blip r:embed="rId39"/>
+                    <a:stretch>
+                      <a:fillRect/>
+                    </a:stretch>
+                  </pic:blipFill>
+                  <pic:spPr>
+                    <a:xfrm>
+                      <a:off x="0" y="0"/>
+                      <a:ext cx="4315705" cy="2693548"/>
+                    </a:xfrm>
+                    <a:prstGeom prst="rect">
+                      <a:avLst/>
+                    </a:prstGeom>
+                  </pic:spPr>
+                </pic:pic>
+              </a:graphicData>
+            </a:graphic>
+          </wp:inline>
+        </w:drawing>
+      </w:r>
+    </w:p>
+    <w:p/>
+    <w:p>
+      <w:pPr>
+        <w:rPr>
+          <w:rFonts w:hint="eastAsia"/>
+        </w:rPr>
+      </w:pPr>
+    </w:p>
+    <w:p>
+      <w:pPr>
+        <w:pStyle w:val="3"/>
+        <w:numPr>
+          <w:ilvl w:val="0"/>
+          <w:numId w:val="3"/>
+        </w:numPr>
+        <w:rPr>
+          <w:sz w:val="21"/>
+          <w:szCs w:val="21"/>
+        </w:rPr>
+      </w:pPr>
+      <w:r>
+        <w:rPr>
+          <w:rFonts w:hint="eastAsia"/>
+          <w:sz w:val="21"/>
+          <w:szCs w:val="21"/>
+        </w:rPr>
+        <w:t>contact</w:t>
+      </w:r>
+      <w:r>
+        <w:rPr>
+          <w:sz w:val="21"/>
+          <w:szCs w:val="21"/>
+        </w:rPr>
+        <w:t xml:space="preserve"> </w:t>
+      </w:r>
+      <w:r>
+        <w:rPr>
+          <w:rFonts w:hint="eastAsia"/>
+          <w:sz w:val="21"/>
+          <w:szCs w:val="21"/>
+        </w:rPr>
+        <w:t>form</w:t>
+      </w:r>
+      <w:r>
+        <w:rPr>
+          <w:sz w:val="21"/>
+          <w:szCs w:val="21"/>
+        </w:rPr>
+        <w:t xml:space="preserve"> 7</w:t>
+      </w:r>
+    </w:p>
+    <w:p>
+      <w:r>
+        <w:rPr>
+          <w:noProof/>
+        </w:rPr>
+        <w:drawing>
+          <wp:inline distT="0" distB="0" distL="0" distR="0" wp14:anchorId="7098612F" wp14:editId="6F3CE563">
+            <wp:extent cx="4229100" cy="2007117"/>
+            <wp:effectExtent l="0" t="0" r="0" b="0"/>
+            <wp:docPr id="27" name="图片 27"/>
+            <wp:cNvGraphicFramePr>
+              <a:graphicFrameLocks xmlns:a="http://schemas.openxmlformats.org/drawingml/2006/main" noChangeAspect="1"/>
+            </wp:cNvGraphicFramePr>
+            <a:graphic xmlns:a="http://schemas.openxmlformats.org/drawingml/2006/main">
+              <a:graphicData uri="http://schemas.openxmlformats.org/drawingml/2006/picture">
+                <pic:pic xmlns:pic="http://schemas.openxmlformats.org/drawingml/2006/picture">
+                  <pic:nvPicPr>
+                    <pic:cNvPr id="1" name=""/>
+                    <pic:cNvPicPr/>
+                  </pic:nvPicPr>
+                  <pic:blipFill>
+                    <a:blip r:embed="rId40"/>
+                    <a:stretch>
+                      <a:fillRect/>
+                    </a:stretch>
+                  </pic:blipFill>
+                  <pic:spPr>
+                    <a:xfrm>
+                      <a:off x="0" y="0"/>
+                      <a:ext cx="4233631" cy="2009268"/>
+                    </a:xfrm>
+                    <a:prstGeom prst="rect">
+                      <a:avLst/>
+                    </a:prstGeom>
+                  </pic:spPr>
+                </pic:pic>
+              </a:graphicData>
+            </a:graphic>
+          </wp:inline>
+        </w:drawing>
+      </w:r>
+    </w:p>
+    <w:p>
+      <w:pPr>
+        <w:pStyle w:val="3"/>
+        <w:numPr>
+          <w:ilvl w:val="0"/>
+          <w:numId w:val="3"/>
+        </w:numPr>
+        <w:rPr>
+          <w:sz w:val="21"/>
+          <w:szCs w:val="21"/>
+        </w:rPr>
+      </w:pPr>
+      <w:r>
+        <w:rPr>
+          <w:sz w:val="21"/>
+          <w:szCs w:val="21"/>
+        </w:rPr>
+        <w:lastRenderedPageBreak/>
+        <w:t>Variation Swatches for WooCommerce</w:t>
+      </w:r>
+    </w:p>
+    <w:p>
+      <w:r>
+        <w:rPr>
+          <w:noProof/>
+        </w:rPr>
+        <w:drawing>
+          <wp:inline distT="0" distB="0" distL="0" distR="0" wp14:anchorId="52DEDE9E" wp14:editId="4B0F3C73">
+            <wp:extent cx="5274310" cy="2694305"/>
+            <wp:effectExtent l="0" t="0" r="2540" b="0"/>
+            <wp:docPr id="28" name="图片 28"/>
+            <wp:cNvGraphicFramePr>
+              <a:graphicFrameLocks xmlns:a="http://schemas.openxmlformats.org/drawingml/2006/main" noChangeAspect="1"/>
+            </wp:cNvGraphicFramePr>
+            <a:graphic xmlns:a="http://schemas.openxmlformats.org/drawingml/2006/main">
+              <a:graphicData uri="http://schemas.openxmlformats.org/drawingml/2006/picture">
+                <pic:pic xmlns:pic="http://schemas.openxmlformats.org/drawingml/2006/picture">
+                  <pic:nvPicPr>
+                    <pic:cNvPr id="1" name=""/>
+                    <pic:cNvPicPr/>
+                  </pic:nvPicPr>
+                  <pic:blipFill>
+                    <a:blip r:embed="rId22"/>
+                    <a:stretch>
+                      <a:fillRect/>
+                    </a:stretch>
+                  </pic:blipFill>
+                  <pic:spPr>
+                    <a:xfrm>
+                      <a:off x="0" y="0"/>
+                      <a:ext cx="5274310" cy="2694305"/>
+                    </a:xfrm>
+                    <a:prstGeom prst="rect">
+                      <a:avLst/>
+                    </a:prstGeom>
+                  </pic:spPr>
+                </pic:pic>
+              </a:graphicData>
+            </a:graphic>
+          </wp:inline>
+        </w:drawing>
+      </w:r>
+    </w:p>
+    <w:p>
+      <w:pPr>
+        <w:rPr>
+          <w:rFonts w:hint="eastAsia"/>
+        </w:rPr>
+      </w:pPr>
+      <w:r>
+        <w:rPr>
+          <w:rFonts w:hint="eastAsia"/>
+        </w:rPr>
+        <w:t>給同一個產品創建不同的型號，比如同一款衣服有不同的尺寸、顏色</w:t>
+      </w:r>
+    </w:p>
+    <w:p>
+      <w:pPr>
+        <w:rPr>
+          <w:rFonts w:hint="eastAsia"/>
+        </w:rPr>
+      </w:pPr>
     </w:p>
     <w:sectPr>
       <w:pgSz w:w="11906" w:h="16838"/>
@@ -2085,11 +3001,103 @@
       </w:pPr>
     </w:lvl>
   </w:abstractNum>
+  <w:abstractNum w:abstractNumId="2" w15:restartNumberingAfterBreak="0">
+    <w:nsid w:val="79B44086"/>
+    <w:multiLevelType w:val="hybridMultilevel"/>
+    <w:tmpl w:val="C7D236EE"/>
+    <w:lvl w:ilvl="0" w:tplc="90323AAE">
+      <w:start w:val="1"/>
+      <w:numFmt w:val="decimal"/>
+      <w:lvlText w:val="%1."/>
+      <w:lvlJc w:val="left"/>
+      <w:pPr>
+        <w:ind w:left="420" w:hanging="420"/>
+      </w:pPr>
+      <w:rPr>
+        <w:rFonts w:hint="eastAsia"/>
+      </w:rPr>
+    </w:lvl>
+    <w:lvl w:ilvl="1" w:tplc="FFFFFFFF" w:tentative="1">
+      <w:start w:val="1"/>
+      <w:numFmt w:val="lowerLetter"/>
+      <w:lvlText w:val="%2)"/>
+      <w:lvlJc w:val="left"/>
+      <w:pPr>
+        <w:ind w:left="840" w:hanging="420"/>
+      </w:pPr>
+    </w:lvl>
+    <w:lvl w:ilvl="2" w:tplc="FFFFFFFF" w:tentative="1">
+      <w:start w:val="1"/>
+      <w:numFmt w:val="lowerRoman"/>
+      <w:lvlText w:val="%3."/>
+      <w:lvlJc w:val="right"/>
+      <w:pPr>
+        <w:ind w:left="1260" w:hanging="420"/>
+      </w:pPr>
+    </w:lvl>
+    <w:lvl w:ilvl="3" w:tplc="FFFFFFFF" w:tentative="1">
+      <w:start w:val="1"/>
+      <w:numFmt w:val="decimal"/>
+      <w:lvlText w:val="%4."/>
+      <w:lvlJc w:val="left"/>
+      <w:pPr>
+        <w:ind w:left="1680" w:hanging="420"/>
+      </w:pPr>
+    </w:lvl>
+    <w:lvl w:ilvl="4" w:tplc="FFFFFFFF" w:tentative="1">
+      <w:start w:val="1"/>
+      <w:numFmt w:val="lowerLetter"/>
+      <w:lvlText w:val="%5)"/>
+      <w:lvlJc w:val="left"/>
+      <w:pPr>
+        <w:ind w:left="2100" w:hanging="420"/>
+      </w:pPr>
+    </w:lvl>
+    <w:lvl w:ilvl="5" w:tplc="FFFFFFFF" w:tentative="1">
+      <w:start w:val="1"/>
+      <w:numFmt w:val="lowerRoman"/>
+      <w:lvlText w:val="%6."/>
+      <w:lvlJc w:val="right"/>
+      <w:pPr>
+        <w:ind w:left="2520" w:hanging="420"/>
+      </w:pPr>
+    </w:lvl>
+    <w:lvl w:ilvl="6" w:tplc="FFFFFFFF" w:tentative="1">
+      <w:start w:val="1"/>
+      <w:numFmt w:val="decimal"/>
+      <w:lvlText w:val="%7."/>
+      <w:lvlJc w:val="left"/>
+      <w:pPr>
+        <w:ind w:left="2940" w:hanging="420"/>
+      </w:pPr>
+    </w:lvl>
+    <w:lvl w:ilvl="7" w:tplc="FFFFFFFF" w:tentative="1">
+      <w:start w:val="1"/>
+      <w:numFmt w:val="lowerLetter"/>
+      <w:lvlText w:val="%8)"/>
+      <w:lvlJc w:val="left"/>
+      <w:pPr>
+        <w:ind w:left="3360" w:hanging="420"/>
+      </w:pPr>
+    </w:lvl>
+    <w:lvl w:ilvl="8" w:tplc="FFFFFFFF" w:tentative="1">
+      <w:start w:val="1"/>
+      <w:numFmt w:val="lowerRoman"/>
+      <w:lvlText w:val="%9."/>
+      <w:lvlJc w:val="right"/>
+      <w:pPr>
+        <w:ind w:left="3780" w:hanging="420"/>
+      </w:pPr>
+    </w:lvl>
+  </w:abstractNum>
   <w:num w:numId="1" w16cid:durableId="2088721433">
     <w:abstractNumId w:val="1"/>
   </w:num>
   <w:num w:numId="2" w16cid:durableId="817916232">
     <w:abstractNumId w:val="0"/>
+  </w:num>
+  <w:num w:numId="3" w16cid:durableId="202715861">
+    <w:abstractNumId w:val="2"/>
   </w:num>
 </w:numbering>
 </file>
@@ -2675,6 +3683,29 @@
       <w:szCs w:val="28"/>
     </w:rPr>
   </w:style>
+  <w:style w:type="character" w:styleId="a6">
+    <w:name w:val="Hyperlink"/>
+    <w:basedOn w:val="a0"/>
+    <w:uiPriority w:val="99"/>
+    <w:unhideWhenUsed/>
+    <w:rsid w:val="007242D6"/>
+    <w:rPr>
+      <w:color w:val="0563C1" w:themeColor="hyperlink"/>
+      <w:u w:val="single"/>
+    </w:rPr>
+  </w:style>
+  <w:style w:type="character" w:styleId="a7">
+    <w:name w:val="Unresolved Mention"/>
+    <w:basedOn w:val="a0"/>
+    <w:uiPriority w:val="99"/>
+    <w:semiHidden/>
+    <w:unhideWhenUsed/>
+    <w:rsid w:val="007242D6"/>
+    <w:rPr>
+      <w:color w:val="605E5C"/>
+      <w:shd w:val="clear" w:color="auto" w:fill="E1DFDD"/>
+    </w:rPr>
+  </w:style>
 </w:styles>
 </file>
 

--- a/前端6-WordPress.docx
+++ b/前端6-WordPress.docx
@@ -303,6 +303,7 @@
       </w:r>
     </w:p>
     <w:p/>
+    <w:p/>
     <w:p>
       <w:pPr>
         <w:pStyle w:val="2"/>
@@ -1746,11 +1747,6 @@
       </w:r>
     </w:p>
     <w:p>
-      <w:pPr>
-        <w:rPr>
-          <w:rFonts w:hint="eastAsia"/>
-        </w:rPr>
-      </w:pPr>
       <w:r>
         <w:rPr>
           <w:noProof/>
@@ -1881,14 +1877,7 @@
           <w:sz w:val="21"/>
           <w:szCs w:val="21"/>
         </w:rPr>
-        <w:t>0</w:t>
-      </w:r>
-      <w:r>
-        <w:rPr>
-          <w:sz w:val="21"/>
-          <w:szCs w:val="21"/>
-        </w:rPr>
-        <w:t>22</w:t>
+        <w:t>022</w:t>
       </w:r>
       <w:r>
         <w:rPr>
@@ -1932,15 +1921,7 @@
           <w:sz w:val="21"/>
           <w:szCs w:val="21"/>
         </w:rPr>
-        <w:t>Theme</w:t>
-      </w:r>
-      <w:r>
-        <w:rPr>
-          <w:rFonts w:hint="eastAsia"/>
-          <w:sz w:val="21"/>
-          <w:szCs w:val="21"/>
-        </w:rPr>
-        <w:t>）</w:t>
+        <w:t>Theme）</w:t>
       </w:r>
     </w:p>
     <w:p>
@@ -2594,11 +2575,6 @@
       </w:r>
     </w:p>
     <w:p>
-      <w:pPr>
-        <w:rPr>
-          <w:rFonts w:hint="eastAsia"/>
-        </w:rPr>
-      </w:pPr>
       <w:r>
         <w:rPr>
           <w:noProof/>
@@ -2642,13 +2618,7 @@
       </w:r>
     </w:p>
     <w:p/>
-    <w:p>
-      <w:pPr>
-        <w:rPr>
-          <w:rFonts w:hint="eastAsia"/>
-        </w:rPr>
-      </w:pPr>
-    </w:p>
+    <w:p/>
     <w:p>
       <w:pPr>
         <w:pStyle w:val="3"/>
@@ -2800,12 +2770,13 @@
     <w:p>
       <w:pPr>
         <w:rPr>
-          <w:rFonts w:hint="eastAsia"/>
-        </w:rPr>
-      </w:pPr>
-      <w:r>
-        <w:rPr>
-          <w:rFonts w:hint="eastAsia"/>
+          <w:lang w:eastAsia="zh-TW"/>
+        </w:rPr>
+      </w:pPr>
+      <w:r>
+        <w:rPr>
+          <w:rFonts w:hint="eastAsia"/>
+          <w:lang w:eastAsia="zh-TW"/>
         </w:rPr>
         <w:t>給同一個產品創建不同的型號，比如同一款衣服有不同的尺寸、顏色</w:t>
       </w:r>
@@ -2813,7 +2784,1704 @@
     <w:p>
       <w:pPr>
         <w:rPr>
-          <w:rFonts w:hint="eastAsia"/>
+          <w:rFonts w:eastAsia="PMingLiU"/>
+          <w:lang w:eastAsia="zh-TW"/>
+        </w:rPr>
+      </w:pPr>
+    </w:p>
+    <w:p>
+      <w:pPr>
+        <w:pStyle w:val="2"/>
+        <w:rPr>
+          <w:sz w:val="21"/>
+          <w:szCs w:val="21"/>
+        </w:rPr>
+      </w:pPr>
+      <w:r>
+        <w:rPr>
+          <w:rFonts w:hint="eastAsia"/>
+          <w:sz w:val="21"/>
+          <w:szCs w:val="21"/>
+        </w:rPr>
+        <w:t>Downloadable</w:t>
+      </w:r>
+      <w:r>
+        <w:rPr>
+          <w:sz w:val="21"/>
+          <w:szCs w:val="21"/>
+        </w:rPr>
+        <w:t xml:space="preserve"> </w:t>
+      </w:r>
+      <w:r>
+        <w:rPr>
+          <w:rFonts w:hint="eastAsia"/>
+          <w:sz w:val="21"/>
+          <w:szCs w:val="21"/>
+        </w:rPr>
+        <w:t>Products</w:t>
+      </w:r>
+    </w:p>
+    <w:p>
+      <w:r>
+        <w:rPr>
+          <w:noProof/>
+        </w:rPr>
+        <w:drawing>
+          <wp:inline distT="0" distB="0" distL="0" distR="0" wp14:anchorId="2E9BD7AF" wp14:editId="4510BD02">
+            <wp:extent cx="2584540" cy="1334277"/>
+            <wp:effectExtent l="0" t="0" r="6350" b="0"/>
+            <wp:docPr id="25" name="图片 25"/>
+            <wp:cNvGraphicFramePr>
+              <a:graphicFrameLocks xmlns:a="http://schemas.openxmlformats.org/drawingml/2006/main" noChangeAspect="1"/>
+            </wp:cNvGraphicFramePr>
+            <a:graphic xmlns:a="http://schemas.openxmlformats.org/drawingml/2006/main">
+              <a:graphicData uri="http://schemas.openxmlformats.org/drawingml/2006/picture">
+                <pic:pic xmlns:pic="http://schemas.openxmlformats.org/drawingml/2006/picture">
+                  <pic:nvPicPr>
+                    <pic:cNvPr id="1" name=""/>
+                    <pic:cNvPicPr/>
+                  </pic:nvPicPr>
+                  <pic:blipFill>
+                    <a:blip r:embed="rId41"/>
+                    <a:stretch>
+                      <a:fillRect/>
+                    </a:stretch>
+                  </pic:blipFill>
+                  <pic:spPr>
+                    <a:xfrm>
+                      <a:off x="0" y="0"/>
+                      <a:ext cx="2597531" cy="1340984"/>
+                    </a:xfrm>
+                    <a:prstGeom prst="rect">
+                      <a:avLst/>
+                    </a:prstGeom>
+                  </pic:spPr>
+                </pic:pic>
+              </a:graphicData>
+            </a:graphic>
+          </wp:inline>
+        </w:drawing>
+      </w:r>
+    </w:p>
+    <w:p>
+      <w:r>
+        <w:rPr>
+          <w:noProof/>
+        </w:rPr>
+        <w:drawing>
+          <wp:inline distT="0" distB="0" distL="0" distR="0" wp14:anchorId="6AF1957C" wp14:editId="76FCD709">
+            <wp:extent cx="4882424" cy="1443683"/>
+            <wp:effectExtent l="0" t="0" r="0" b="4445"/>
+            <wp:docPr id="38" name="图片 38" descr="图形用户界面, 文本, 应用程序, 电子邮件&#10;&#10;描述已自动生成"/>
+            <wp:cNvGraphicFramePr>
+              <a:graphicFrameLocks xmlns:a="http://schemas.openxmlformats.org/drawingml/2006/main" noChangeAspect="1"/>
+            </wp:cNvGraphicFramePr>
+            <a:graphic xmlns:a="http://schemas.openxmlformats.org/drawingml/2006/main">
+              <a:graphicData uri="http://schemas.openxmlformats.org/drawingml/2006/picture">
+                <pic:pic xmlns:pic="http://schemas.openxmlformats.org/drawingml/2006/picture">
+                  <pic:nvPicPr>
+                    <pic:cNvPr id="38" name="图片 38" descr="图形用户界面, 文本, 应用程序, 电子邮件&#10;&#10;描述已自动生成"/>
+                    <pic:cNvPicPr/>
+                  </pic:nvPicPr>
+                  <pic:blipFill>
+                    <a:blip r:embed="rId42"/>
+                    <a:stretch>
+                      <a:fillRect/>
+                    </a:stretch>
+                  </pic:blipFill>
+                  <pic:spPr>
+                    <a:xfrm>
+                      <a:off x="0" y="0"/>
+                      <a:ext cx="4911661" cy="1452328"/>
+                    </a:xfrm>
+                    <a:prstGeom prst="rect">
+                      <a:avLst/>
+                    </a:prstGeom>
+                  </pic:spPr>
+                </pic:pic>
+              </a:graphicData>
+            </a:graphic>
+          </wp:inline>
+        </w:drawing>
+      </w:r>
+    </w:p>
+    <w:p>
+      <w:pPr>
+        <w:rPr>
+          <w:rFonts w:eastAsia="PMingLiU"/>
+          <w:lang w:eastAsia="zh-TW"/>
+        </w:rPr>
+      </w:pPr>
+      <w:r>
+        <w:rPr>
+          <w:rFonts w:hint="eastAsia"/>
+          <w:lang w:eastAsia="zh-TW"/>
+        </w:rPr>
+        <w:t>選中上面這個框，客戶每次只能購買1份。電子書沒必要購買多份。</w:t>
+      </w:r>
+    </w:p>
+    <w:p>
+      <w:pPr>
+        <w:rPr>
+          <w:lang w:eastAsia="zh-TW"/>
+        </w:rPr>
+      </w:pPr>
+    </w:p>
+    <w:p>
+      <w:pPr>
+        <w:pStyle w:val="2"/>
+        <w:rPr>
+          <w:sz w:val="21"/>
+          <w:szCs w:val="21"/>
+        </w:rPr>
+      </w:pPr>
+      <w:r>
+        <w:rPr>
+          <w:rFonts w:hint="eastAsia"/>
+          <w:sz w:val="21"/>
+          <w:szCs w:val="21"/>
+        </w:rPr>
+        <w:lastRenderedPageBreak/>
+        <w:t>首頁</w:t>
+      </w:r>
+    </w:p>
+    <w:p>
+      <w:pPr>
+        <w:pStyle w:val="3"/>
+        <w:ind w:left="420"/>
+        <w:rPr>
+          <w:rFonts w:hint="eastAsia"/>
+          <w:sz w:val="21"/>
+          <w:szCs w:val="21"/>
+        </w:rPr>
+      </w:pPr>
+      <w:r>
+        <w:rPr>
+          <w:rFonts w:hint="eastAsia"/>
+          <w:sz w:val="21"/>
+          <w:szCs w:val="21"/>
+        </w:rPr>
+        <w:t>設置首頁</w:t>
+      </w:r>
+    </w:p>
+    <w:p>
+      <w:pPr>
+        <w:rPr>
+          <w:rFonts w:eastAsia="PMingLiU"/>
+          <w:lang w:eastAsia="zh-TW"/>
+        </w:rPr>
+      </w:pPr>
+      <w:r>
+        <w:rPr>
+          <w:noProof/>
+        </w:rPr>
+        <w:drawing>
+          <wp:inline distT="0" distB="0" distL="0" distR="0" wp14:anchorId="6F7C967D" wp14:editId="28E7D37A">
+            <wp:extent cx="1520792" cy="1969844"/>
+            <wp:effectExtent l="0" t="0" r="3810" b="0"/>
+            <wp:docPr id="39" name="图片 39"/>
+            <wp:cNvGraphicFramePr>
+              <a:graphicFrameLocks xmlns:a="http://schemas.openxmlformats.org/drawingml/2006/main" noChangeAspect="1"/>
+            </wp:cNvGraphicFramePr>
+            <a:graphic xmlns:a="http://schemas.openxmlformats.org/drawingml/2006/main">
+              <a:graphicData uri="http://schemas.openxmlformats.org/drawingml/2006/picture">
+                <pic:pic xmlns:pic="http://schemas.openxmlformats.org/drawingml/2006/picture">
+                  <pic:nvPicPr>
+                    <pic:cNvPr id="1" name=""/>
+                    <pic:cNvPicPr/>
+                  </pic:nvPicPr>
+                  <pic:blipFill>
+                    <a:blip r:embed="rId43"/>
+                    <a:stretch>
+                      <a:fillRect/>
+                    </a:stretch>
+                  </pic:blipFill>
+                  <pic:spPr>
+                    <a:xfrm>
+                      <a:off x="0" y="0"/>
+                      <a:ext cx="1525265" cy="1975637"/>
+                    </a:xfrm>
+                    <a:prstGeom prst="rect">
+                      <a:avLst/>
+                    </a:prstGeom>
+                  </pic:spPr>
+                </pic:pic>
+              </a:graphicData>
+            </a:graphic>
+          </wp:inline>
+        </w:drawing>
+      </w:r>
+    </w:p>
+    <w:p>
+      <w:pPr>
+        <w:rPr>
+          <w:rFonts w:eastAsia="PMingLiU"/>
+          <w:lang w:eastAsia="zh-TW"/>
+        </w:rPr>
+      </w:pPr>
+      <w:r>
+        <w:rPr>
+          <w:rFonts w:asciiTheme="minorEastAsia" w:hAnsiTheme="minorEastAsia" w:hint="eastAsia"/>
+          <w:lang w:eastAsia="zh-TW"/>
+        </w:rPr>
+        <w:t>選擇剛剛建的</w:t>
+      </w:r>
+      <w:r>
+        <w:rPr>
+          <w:rFonts w:asciiTheme="minorEastAsia" w:hAnsiTheme="minorEastAsia" w:hint="eastAsia"/>
+        </w:rPr>
+        <w:t>home</w:t>
+      </w:r>
+      <w:r>
+        <w:rPr>
+          <w:rFonts w:asciiTheme="minorEastAsia" w:hAnsiTheme="minorEastAsia" w:hint="eastAsia"/>
+        </w:rPr>
+        <w:t>頁面</w:t>
+      </w:r>
+    </w:p>
+    <w:p>
+      <w:pPr>
+        <w:rPr>
+          <w:rFonts w:eastAsia="PMingLiU"/>
+          <w:lang w:eastAsia="zh-TW"/>
+        </w:rPr>
+      </w:pPr>
+      <w:r>
+        <w:rPr>
+          <w:noProof/>
+        </w:rPr>
+        <w:drawing>
+          <wp:inline distT="0" distB="0" distL="0" distR="0" wp14:anchorId="6FD37D86" wp14:editId="69C3066D">
+            <wp:extent cx="5274310" cy="2091055"/>
+            <wp:effectExtent l="0" t="0" r="2540" b="4445"/>
+            <wp:docPr id="40" name="图片 40" descr="图形用户界面, 应用程序&#10;&#10;描述已自动生成"/>
+            <wp:cNvGraphicFramePr>
+              <a:graphicFrameLocks xmlns:a="http://schemas.openxmlformats.org/drawingml/2006/main" noChangeAspect="1"/>
+            </wp:cNvGraphicFramePr>
+            <a:graphic xmlns:a="http://schemas.openxmlformats.org/drawingml/2006/main">
+              <a:graphicData uri="http://schemas.openxmlformats.org/drawingml/2006/picture">
+                <pic:pic xmlns:pic="http://schemas.openxmlformats.org/drawingml/2006/picture">
+                  <pic:nvPicPr>
+                    <pic:cNvPr id="40" name="图片 40" descr="图形用户界面, 应用程序&#10;&#10;描述已自动生成"/>
+                    <pic:cNvPicPr/>
+                  </pic:nvPicPr>
+                  <pic:blipFill>
+                    <a:blip r:embed="rId44"/>
+                    <a:stretch>
+                      <a:fillRect/>
+                    </a:stretch>
+                  </pic:blipFill>
+                  <pic:spPr>
+                    <a:xfrm>
+                      <a:off x="0" y="0"/>
+                      <a:ext cx="5274310" cy="2091055"/>
+                    </a:xfrm>
+                    <a:prstGeom prst="rect">
+                      <a:avLst/>
+                    </a:prstGeom>
+                  </pic:spPr>
+                </pic:pic>
+              </a:graphicData>
+            </a:graphic>
+          </wp:inline>
+        </w:drawing>
+      </w:r>
+    </w:p>
+    <w:p>
+      <w:pPr>
+        <w:rPr>
+          <w:rFonts w:eastAsia="PMingLiU"/>
+          <w:lang w:eastAsia="zh-TW"/>
+        </w:rPr>
+      </w:pPr>
+      <w:r>
+        <w:rPr>
+          <w:rFonts w:asciiTheme="minorEastAsia" w:hAnsiTheme="minorEastAsia" w:hint="eastAsia"/>
+          <w:lang w:eastAsia="zh-TW"/>
+        </w:rPr>
+        <w:t>然後保存</w:t>
+      </w:r>
+    </w:p>
+    <w:p>
+      <w:pPr>
+        <w:rPr>
+          <w:rFonts w:eastAsia="PMingLiU"/>
+          <w:lang w:eastAsia="zh-TW"/>
+        </w:rPr>
+      </w:pPr>
+      <w:r>
+        <w:rPr>
+          <w:noProof/>
+        </w:rPr>
+        <w:drawing>
+          <wp:inline distT="0" distB="0" distL="0" distR="0" wp14:anchorId="6F02F7C4" wp14:editId="5FE7FEE8">
+            <wp:extent cx="1609725" cy="904875"/>
+            <wp:effectExtent l="0" t="0" r="9525" b="9525"/>
+            <wp:docPr id="41" name="图片 41" descr="图形用户界面&#10;&#10;中度可信度描述已自动生成"/>
+            <wp:cNvGraphicFramePr>
+              <a:graphicFrameLocks xmlns:a="http://schemas.openxmlformats.org/drawingml/2006/main" noChangeAspect="1"/>
+            </wp:cNvGraphicFramePr>
+            <a:graphic xmlns:a="http://schemas.openxmlformats.org/drawingml/2006/main">
+              <a:graphicData uri="http://schemas.openxmlformats.org/drawingml/2006/picture">
+                <pic:pic xmlns:pic="http://schemas.openxmlformats.org/drawingml/2006/picture">
+                  <pic:nvPicPr>
+                    <pic:cNvPr id="41" name="图片 41" descr="图形用户界面&#10;&#10;中度可信度描述已自动生成"/>
+                    <pic:cNvPicPr/>
+                  </pic:nvPicPr>
+                  <pic:blipFill>
+                    <a:blip r:embed="rId45"/>
+                    <a:stretch>
+                      <a:fillRect/>
+                    </a:stretch>
+                  </pic:blipFill>
+                  <pic:spPr>
+                    <a:xfrm>
+                      <a:off x="0" y="0"/>
+                      <a:ext cx="1609725" cy="904875"/>
+                    </a:xfrm>
+                    <a:prstGeom prst="rect">
+                      <a:avLst/>
+                    </a:prstGeom>
+                  </pic:spPr>
+                </pic:pic>
+              </a:graphicData>
+            </a:graphic>
+          </wp:inline>
+        </w:drawing>
+      </w:r>
+    </w:p>
+    <w:p>
+      <w:pPr>
+        <w:pStyle w:val="3"/>
+        <w:ind w:left="420"/>
+        <w:rPr>
+          <w:rFonts w:hint="eastAsia"/>
+          <w:sz w:val="21"/>
+          <w:szCs w:val="21"/>
+        </w:rPr>
+      </w:pPr>
+      <w:r>
+        <w:rPr>
+          <w:rFonts w:hint="eastAsia"/>
+          <w:sz w:val="21"/>
+          <w:szCs w:val="21"/>
+        </w:rPr>
+        <w:t>設計</w:t>
+      </w:r>
+      <w:r>
+        <w:rPr>
+          <w:rFonts w:hint="eastAsia"/>
+          <w:sz w:val="21"/>
+          <w:szCs w:val="21"/>
+        </w:rPr>
+        <w:t>首頁</w:t>
+      </w:r>
+    </w:p>
+    <w:p>
+      <w:pPr>
+        <w:rPr>
+          <w:rFonts w:eastAsia="PMingLiU"/>
+          <w:lang w:eastAsia="zh-TW"/>
+        </w:rPr>
+      </w:pPr>
+      <w:r>
+        <w:rPr>
+          <w:noProof/>
+        </w:rPr>
+        <w:drawing>
+          <wp:inline distT="0" distB="0" distL="0" distR="0" wp14:anchorId="37E09F56" wp14:editId="754AA34D">
+            <wp:extent cx="2485854" cy="1116929"/>
+            <wp:effectExtent l="0" t="0" r="0" b="7620"/>
+            <wp:docPr id="42" name="图片 42"/>
+            <wp:cNvGraphicFramePr>
+              <a:graphicFrameLocks xmlns:a="http://schemas.openxmlformats.org/drawingml/2006/main" noChangeAspect="1"/>
+            </wp:cNvGraphicFramePr>
+            <a:graphic xmlns:a="http://schemas.openxmlformats.org/drawingml/2006/main">
+              <a:graphicData uri="http://schemas.openxmlformats.org/drawingml/2006/picture">
+                <pic:pic xmlns:pic="http://schemas.openxmlformats.org/drawingml/2006/picture">
+                  <pic:nvPicPr>
+                    <pic:cNvPr id="1" name=""/>
+                    <pic:cNvPicPr/>
+                  </pic:nvPicPr>
+                  <pic:blipFill>
+                    <a:blip r:embed="rId46"/>
+                    <a:stretch>
+                      <a:fillRect/>
+                    </a:stretch>
+                  </pic:blipFill>
+                  <pic:spPr>
+                    <a:xfrm>
+                      <a:off x="0" y="0"/>
+                      <a:ext cx="2497571" cy="1122194"/>
+                    </a:xfrm>
+                    <a:prstGeom prst="rect">
+                      <a:avLst/>
+                    </a:prstGeom>
+                  </pic:spPr>
+                </pic:pic>
+              </a:graphicData>
+            </a:graphic>
+          </wp:inline>
+        </w:drawing>
+      </w:r>
+      <w:r>
+        <w:rPr>
+          <w:noProof/>
+        </w:rPr>
+        <w:drawing>
+          <wp:inline distT="0" distB="0" distL="0" distR="0" wp14:anchorId="653DFB39" wp14:editId="257D8F9B">
+            <wp:extent cx="2721298" cy="1285622"/>
+            <wp:effectExtent l="0" t="0" r="3175" b="0"/>
+            <wp:docPr id="43" name="图片 43"/>
+            <wp:cNvGraphicFramePr>
+              <a:graphicFrameLocks xmlns:a="http://schemas.openxmlformats.org/drawingml/2006/main" noChangeAspect="1"/>
+            </wp:cNvGraphicFramePr>
+            <a:graphic xmlns:a="http://schemas.openxmlformats.org/drawingml/2006/main">
+              <a:graphicData uri="http://schemas.openxmlformats.org/drawingml/2006/picture">
+                <pic:pic xmlns:pic="http://schemas.openxmlformats.org/drawingml/2006/picture">
+                  <pic:nvPicPr>
+                    <pic:cNvPr id="1" name=""/>
+                    <pic:cNvPicPr/>
+                  </pic:nvPicPr>
+                  <pic:blipFill>
+                    <a:blip r:embed="rId47"/>
+                    <a:stretch>
+                      <a:fillRect/>
+                    </a:stretch>
+                  </pic:blipFill>
+                  <pic:spPr>
+                    <a:xfrm>
+                      <a:off x="0" y="0"/>
+                      <a:ext cx="2727481" cy="1288543"/>
+                    </a:xfrm>
+                    <a:prstGeom prst="rect">
+                      <a:avLst/>
+                    </a:prstGeom>
+                  </pic:spPr>
+                </pic:pic>
+              </a:graphicData>
+            </a:graphic>
+          </wp:inline>
+        </w:drawing>
+      </w:r>
+    </w:p>
+    <w:p>
+      <w:pPr>
+        <w:pStyle w:val="3"/>
+        <w:ind w:left="420"/>
+        <w:rPr>
+          <w:sz w:val="21"/>
+          <w:szCs w:val="21"/>
+        </w:rPr>
+      </w:pPr>
+      <w:r>
+        <w:rPr>
+          <w:rFonts w:hint="eastAsia"/>
+          <w:sz w:val="21"/>
+          <w:szCs w:val="21"/>
+        </w:rPr>
+        <w:lastRenderedPageBreak/>
+        <w:t>字體</w:t>
+      </w:r>
+    </w:p>
+    <w:p>
+      <w:pPr>
+        <w:rPr>
+          <w:rFonts w:asciiTheme="minorEastAsia" w:hAnsiTheme="minorEastAsia"/>
+        </w:rPr>
+      </w:pPr>
+      <w:r>
+        <w:rPr>
+          <w:rFonts w:asciiTheme="minorEastAsia" w:hAnsiTheme="minorEastAsia" w:hint="eastAsia"/>
+        </w:rPr>
+        <w:t>Poppins</w:t>
+      </w:r>
+    </w:p>
+    <w:p>
+      <w:pPr>
+        <w:rPr>
+          <w:rFonts w:eastAsia="PMingLiU"/>
+          <w:lang w:eastAsia="zh-TW"/>
+        </w:rPr>
+      </w:pPr>
+      <w:r>
+        <w:rPr>
+          <w:noProof/>
+        </w:rPr>
+        <w:drawing>
+          <wp:inline distT="0" distB="0" distL="0" distR="0" wp14:anchorId="18E62170" wp14:editId="4F9D90D7">
+            <wp:extent cx="3143250" cy="457200"/>
+            <wp:effectExtent l="0" t="0" r="0" b="0"/>
+            <wp:docPr id="44" name="图片 44"/>
+            <wp:cNvGraphicFramePr>
+              <a:graphicFrameLocks xmlns:a="http://schemas.openxmlformats.org/drawingml/2006/main" noChangeAspect="1"/>
+            </wp:cNvGraphicFramePr>
+            <a:graphic xmlns:a="http://schemas.openxmlformats.org/drawingml/2006/main">
+              <a:graphicData uri="http://schemas.openxmlformats.org/drawingml/2006/picture">
+                <pic:pic xmlns:pic="http://schemas.openxmlformats.org/drawingml/2006/picture">
+                  <pic:nvPicPr>
+                    <pic:cNvPr id="1" name=""/>
+                    <pic:cNvPicPr/>
+                  </pic:nvPicPr>
+                  <pic:blipFill>
+                    <a:blip r:embed="rId48"/>
+                    <a:stretch>
+                      <a:fillRect/>
+                    </a:stretch>
+                  </pic:blipFill>
+                  <pic:spPr>
+                    <a:xfrm>
+                      <a:off x="0" y="0"/>
+                      <a:ext cx="3143250" cy="457200"/>
+                    </a:xfrm>
+                    <a:prstGeom prst="rect">
+                      <a:avLst/>
+                    </a:prstGeom>
+                  </pic:spPr>
+                </pic:pic>
+              </a:graphicData>
+            </a:graphic>
+          </wp:inline>
+        </w:drawing>
+      </w:r>
+    </w:p>
+    <w:p>
+      <w:pPr>
+        <w:rPr>
+          <w:rFonts w:asciiTheme="minorEastAsia" w:hAnsiTheme="minorEastAsia"/>
+        </w:rPr>
+      </w:pPr>
+      <w:r>
+        <w:rPr>
+          <w:rFonts w:asciiTheme="minorEastAsia" w:hAnsiTheme="minorEastAsia" w:hint="eastAsia"/>
+        </w:rPr>
+        <w:t>Domine</w:t>
+      </w:r>
+    </w:p>
+    <w:p>
+      <w:pPr>
+        <w:rPr>
+          <w:rFonts w:asciiTheme="minorEastAsia" w:eastAsia="PMingLiU" w:hAnsiTheme="minorEastAsia"/>
+          <w:lang w:eastAsia="zh-TW"/>
+        </w:rPr>
+      </w:pPr>
+      <w:r>
+        <w:rPr>
+          <w:noProof/>
+        </w:rPr>
+        <w:drawing>
+          <wp:inline distT="0" distB="0" distL="0" distR="0" wp14:anchorId="54DCCBD3" wp14:editId="03505BD2">
+            <wp:extent cx="2359918" cy="1029374"/>
+            <wp:effectExtent l="0" t="0" r="2540" b="0"/>
+            <wp:docPr id="45" name="图片 45"/>
+            <wp:cNvGraphicFramePr>
+              <a:graphicFrameLocks xmlns:a="http://schemas.openxmlformats.org/drawingml/2006/main" noChangeAspect="1"/>
+            </wp:cNvGraphicFramePr>
+            <a:graphic xmlns:a="http://schemas.openxmlformats.org/drawingml/2006/main">
+              <a:graphicData uri="http://schemas.openxmlformats.org/drawingml/2006/picture">
+                <pic:pic xmlns:pic="http://schemas.openxmlformats.org/drawingml/2006/picture">
+                  <pic:nvPicPr>
+                    <pic:cNvPr id="1" name=""/>
+                    <pic:cNvPicPr/>
+                  </pic:nvPicPr>
+                  <pic:blipFill>
+                    <a:blip r:embed="rId49"/>
+                    <a:stretch>
+                      <a:fillRect/>
+                    </a:stretch>
+                  </pic:blipFill>
+                  <pic:spPr>
+                    <a:xfrm>
+                      <a:off x="0" y="0"/>
+                      <a:ext cx="2369275" cy="1033455"/>
+                    </a:xfrm>
+                    <a:prstGeom prst="rect">
+                      <a:avLst/>
+                    </a:prstGeom>
+                  </pic:spPr>
+                </pic:pic>
+              </a:graphicData>
+            </a:graphic>
+          </wp:inline>
+        </w:drawing>
+      </w:r>
+    </w:p>
+    <w:p>
+      <w:pPr>
+        <w:pStyle w:val="3"/>
+        <w:ind w:left="420"/>
+        <w:rPr>
+          <w:sz w:val="21"/>
+          <w:szCs w:val="21"/>
+        </w:rPr>
+      </w:pPr>
+      <w:r>
+        <w:rPr>
+          <w:rFonts w:hint="eastAsia"/>
+          <w:sz w:val="21"/>
+          <w:szCs w:val="21"/>
+        </w:rPr>
+        <w:t>讓兩個按鈕並排</w:t>
+      </w:r>
+    </w:p>
+    <w:p>
+      <w:pPr>
+        <w:rPr>
+          <w:rFonts w:hint="eastAsia"/>
+        </w:rPr>
+      </w:pPr>
+      <w:r>
+        <w:rPr>
+          <w:rFonts w:hint="eastAsia"/>
+        </w:rPr>
+        <w:t>Advanced-Layout（老版本是Positioning）-Width下拉框-Inline（auto）</w:t>
+      </w:r>
+    </w:p>
+    <w:p>
+      <w:pPr>
+        <w:rPr>
+          <w:rFonts w:eastAsia="PMingLiU"/>
+          <w:lang w:eastAsia="zh-TW"/>
+        </w:rPr>
+      </w:pPr>
+      <w:r>
+        <w:rPr>
+          <w:noProof/>
+        </w:rPr>
+        <w:drawing>
+          <wp:inline distT="0" distB="0" distL="0" distR="0" wp14:anchorId="0B5BF183" wp14:editId="418B6FBE">
+            <wp:extent cx="5274310" cy="2675255"/>
+            <wp:effectExtent l="0" t="0" r="2540" b="0"/>
+            <wp:docPr id="46" name="图片 46"/>
+            <wp:cNvGraphicFramePr>
+              <a:graphicFrameLocks xmlns:a="http://schemas.openxmlformats.org/drawingml/2006/main" noChangeAspect="1"/>
+            </wp:cNvGraphicFramePr>
+            <a:graphic xmlns:a="http://schemas.openxmlformats.org/drawingml/2006/main">
+              <a:graphicData uri="http://schemas.openxmlformats.org/drawingml/2006/picture">
+                <pic:pic xmlns:pic="http://schemas.openxmlformats.org/drawingml/2006/picture">
+                  <pic:nvPicPr>
+                    <pic:cNvPr id="1" name=""/>
+                    <pic:cNvPicPr/>
+                  </pic:nvPicPr>
+                  <pic:blipFill>
+                    <a:blip r:embed="rId50"/>
+                    <a:stretch>
+                      <a:fillRect/>
+                    </a:stretch>
+                  </pic:blipFill>
+                  <pic:spPr>
+                    <a:xfrm>
+                      <a:off x="0" y="0"/>
+                      <a:ext cx="5274310" cy="2675255"/>
+                    </a:xfrm>
+                    <a:prstGeom prst="rect">
+                      <a:avLst/>
+                    </a:prstGeom>
+                  </pic:spPr>
+                </pic:pic>
+              </a:graphicData>
+            </a:graphic>
+          </wp:inline>
+        </w:drawing>
+      </w:r>
+    </w:p>
+    <w:p>
+      <w:pPr>
+        <w:pStyle w:val="3"/>
+        <w:ind w:left="420"/>
+        <w:rPr>
+          <w:sz w:val="21"/>
+          <w:szCs w:val="21"/>
+        </w:rPr>
+      </w:pPr>
+      <w:r>
+        <w:rPr>
+          <w:rFonts w:hint="eastAsia"/>
+          <w:sz w:val="21"/>
+          <w:szCs w:val="21"/>
+        </w:rPr>
+        <w:t>設計Banner</w:t>
+      </w:r>
+    </w:p>
+    <w:p>
+      <w:pPr>
+        <w:rPr>
+          <w:rFonts w:eastAsia="PMingLiU"/>
+          <w:lang w:eastAsia="zh-TW"/>
+        </w:rPr>
+      </w:pPr>
+      <w:hyperlink r:id="rId51" w:history="1">
+        <w:r>
+          <w:rPr>
+            <w:rStyle w:val="a6"/>
+            <w:rFonts w:eastAsia="PMingLiU"/>
+            <w:lang w:eastAsia="zh-TW"/>
+          </w:rPr>
+          <w:t>https://www.canva.com/</w:t>
+        </w:r>
+      </w:hyperlink>
+    </w:p>
+    <w:p>
+      <w:pPr>
+        <w:pStyle w:val="3"/>
+        <w:ind w:left="420"/>
+        <w:rPr>
+          <w:sz w:val="21"/>
+          <w:szCs w:val="21"/>
+        </w:rPr>
+      </w:pPr>
+      <w:r>
+        <w:rPr>
+          <w:rFonts w:hint="eastAsia"/>
+          <w:sz w:val="21"/>
+          <w:szCs w:val="21"/>
+        </w:rPr>
+        <w:t>移除圖片背景</w:t>
+      </w:r>
+    </w:p>
+    <w:p>
+      <w:pPr>
+        <w:rPr>
+          <w:rFonts w:asciiTheme="minorEastAsia" w:eastAsia="PMingLiU" w:hAnsiTheme="minorEastAsia"/>
+          <w:lang w:eastAsia="zh-TW"/>
+        </w:rPr>
+      </w:pPr>
+      <w:hyperlink r:id="rId52" w:history="1">
+        <w:r>
+          <w:rPr>
+            <w:rStyle w:val="a6"/>
+            <w:rFonts w:eastAsia="PMingLiU"/>
+            <w:lang w:eastAsia="zh-TW"/>
+          </w:rPr>
+          <w:t>www.remove.bg</w:t>
+        </w:r>
+      </w:hyperlink>
+      <w:r>
+        <w:rPr>
+          <w:rFonts w:eastAsia="PMingLiU"/>
+          <w:lang w:eastAsia="zh-TW"/>
+        </w:rPr>
+        <w:t xml:space="preserve"> </w:t>
+      </w:r>
+      <w:r>
+        <w:rPr>
+          <w:rFonts w:asciiTheme="minorEastAsia" w:hAnsiTheme="minorEastAsia" w:hint="eastAsia"/>
+          <w:lang w:eastAsia="zh-TW"/>
+        </w:rPr>
+        <w:t>（缺點，只適用小像素圖片）</w:t>
+      </w:r>
+    </w:p>
+    <w:p>
+      <w:pPr>
+        <w:rPr>
+          <w:rFonts w:eastAsia="PMingLiU" w:hint="eastAsia"/>
+          <w:lang w:eastAsia="zh-TW"/>
+        </w:rPr>
+      </w:pPr>
+    </w:p>
+    <w:p>
+      <w:pPr>
+        <w:rPr>
+          <w:rFonts w:eastAsia="PMingLiU"/>
+          <w:lang w:eastAsia="zh-TW"/>
+        </w:rPr>
+      </w:pPr>
+      <w:hyperlink r:id="rId53" w:history="1">
+        <w:r>
+          <w:rPr>
+            <w:rStyle w:val="a6"/>
+            <w:rFonts w:eastAsia="PMingLiU"/>
+            <w:lang w:eastAsia="zh-TW"/>
+          </w:rPr>
+          <w:t>https://pixlr.com/cn/e/</w:t>
+        </w:r>
+      </w:hyperlink>
+      <w:r>
+        <w:rPr>
+          <w:rFonts w:eastAsia="PMingLiU"/>
+          <w:lang w:eastAsia="zh-TW"/>
+        </w:rPr>
+        <w:t xml:space="preserve"> </w:t>
+      </w:r>
+    </w:p>
+    <w:p>
+      <w:pPr>
+        <w:rPr>
+          <w:noProof/>
+        </w:rPr>
+      </w:pPr>
+      <w:r>
+        <w:rPr>
+          <w:noProof/>
+        </w:rPr>
+        <w:lastRenderedPageBreak/>
+        <w:drawing>
+          <wp:inline distT="0" distB="0" distL="0" distR="0" wp14:anchorId="6F4EF4AB" wp14:editId="7BB406C4">
+            <wp:extent cx="5274310" cy="2585720"/>
+            <wp:effectExtent l="0" t="0" r="2540" b="5080"/>
+            <wp:docPr id="52" name="图片 52"/>
+            <wp:cNvGraphicFramePr>
+              <a:graphicFrameLocks xmlns:a="http://schemas.openxmlformats.org/drawingml/2006/main" noChangeAspect="1"/>
+            </wp:cNvGraphicFramePr>
+            <a:graphic xmlns:a="http://schemas.openxmlformats.org/drawingml/2006/main">
+              <a:graphicData uri="http://schemas.openxmlformats.org/drawingml/2006/picture">
+                <pic:pic xmlns:pic="http://schemas.openxmlformats.org/drawingml/2006/picture">
+                  <pic:nvPicPr>
+                    <pic:cNvPr id="1" name=""/>
+                    <pic:cNvPicPr/>
+                  </pic:nvPicPr>
+                  <pic:blipFill>
+                    <a:blip r:embed="rId54"/>
+                    <a:stretch>
+                      <a:fillRect/>
+                    </a:stretch>
+                  </pic:blipFill>
+                  <pic:spPr>
+                    <a:xfrm>
+                      <a:off x="0" y="0"/>
+                      <a:ext cx="5274310" cy="2585720"/>
+                    </a:xfrm>
+                    <a:prstGeom prst="rect">
+                      <a:avLst/>
+                    </a:prstGeom>
+                  </pic:spPr>
+                </pic:pic>
+              </a:graphicData>
+            </a:graphic>
+          </wp:inline>
+        </w:drawing>
+      </w:r>
+      <w:r>
+        <w:rPr>
+          <w:noProof/>
+        </w:rPr>
+        <w:t xml:space="preserve"> </w:t>
+      </w:r>
+    </w:p>
+    <w:p>
+      <w:pPr>
+        <w:rPr>
+          <w:rFonts w:hint="eastAsia"/>
+          <w:noProof/>
+        </w:rPr>
+      </w:pPr>
+      <w:r>
+        <w:rPr>
+          <w:rFonts w:hint="eastAsia"/>
+          <w:noProof/>
+        </w:rPr>
+        <w:t>選擇左側的剪刀</w:t>
+      </w:r>
+    </w:p>
+    <w:p>
+      <w:pPr>
+        <w:rPr>
+          <w:rFonts w:eastAsia="PMingLiU"/>
+          <w:lang w:eastAsia="zh-TW"/>
+        </w:rPr>
+      </w:pPr>
+      <w:r>
+        <w:rPr>
+          <w:noProof/>
+        </w:rPr>
+        <w:drawing>
+          <wp:inline distT="0" distB="0" distL="0" distR="0" wp14:anchorId="682401A8" wp14:editId="0EBFE569">
+            <wp:extent cx="3307171" cy="2495521"/>
+            <wp:effectExtent l="0" t="0" r="7620" b="635"/>
+            <wp:docPr id="53" name="图片 53"/>
+            <wp:cNvGraphicFramePr>
+              <a:graphicFrameLocks xmlns:a="http://schemas.openxmlformats.org/drawingml/2006/main" noChangeAspect="1"/>
+            </wp:cNvGraphicFramePr>
+            <a:graphic xmlns:a="http://schemas.openxmlformats.org/drawingml/2006/main">
+              <a:graphicData uri="http://schemas.openxmlformats.org/drawingml/2006/picture">
+                <pic:pic xmlns:pic="http://schemas.openxmlformats.org/drawingml/2006/picture">
+                  <pic:nvPicPr>
+                    <pic:cNvPr id="1" name=""/>
+                    <pic:cNvPicPr/>
+                  </pic:nvPicPr>
+                  <pic:blipFill>
+                    <a:blip r:embed="rId55"/>
+                    <a:stretch>
+                      <a:fillRect/>
+                    </a:stretch>
+                  </pic:blipFill>
+                  <pic:spPr>
+                    <a:xfrm>
+                      <a:off x="0" y="0"/>
+                      <a:ext cx="3313137" cy="2500023"/>
+                    </a:xfrm>
+                    <a:prstGeom prst="rect">
+                      <a:avLst/>
+                    </a:prstGeom>
+                  </pic:spPr>
+                </pic:pic>
+              </a:graphicData>
+            </a:graphic>
+          </wp:inline>
+        </w:drawing>
+      </w:r>
+    </w:p>
+    <w:p>
+      <w:pPr>
+        <w:rPr>
+          <w:rFonts w:eastAsia="PMingLiU"/>
+        </w:rPr>
+      </w:pPr>
+      <w:r>
+        <w:rPr>
+          <w:rFonts w:asciiTheme="minorEastAsia" w:hAnsiTheme="minorEastAsia" w:hint="eastAsia"/>
+          <w:lang w:eastAsia="zh-TW"/>
+        </w:rPr>
+        <w:t>選擇頂上的</w:t>
+      </w:r>
+      <w:r>
+        <w:rPr>
+          <w:rFonts w:asciiTheme="minorEastAsia" w:hAnsiTheme="minorEastAsia" w:hint="eastAsia"/>
+        </w:rPr>
+        <w:t>魔術切割</w:t>
+      </w:r>
+    </w:p>
+    <w:p>
+      <w:pPr>
+        <w:rPr>
+          <w:rFonts w:eastAsia="PMingLiU"/>
+          <w:lang w:eastAsia="zh-TW"/>
+        </w:rPr>
+      </w:pPr>
+      <w:r>
+        <w:rPr>
+          <w:noProof/>
+        </w:rPr>
+        <w:drawing>
+          <wp:inline distT="0" distB="0" distL="0" distR="0" wp14:anchorId="6E4DF7DF" wp14:editId="7D195FEE">
+            <wp:extent cx="5274310" cy="508635"/>
+            <wp:effectExtent l="0" t="0" r="2540" b="5715"/>
+            <wp:docPr id="55" name="图片 55"/>
+            <wp:cNvGraphicFramePr>
+              <a:graphicFrameLocks xmlns:a="http://schemas.openxmlformats.org/drawingml/2006/main" noChangeAspect="1"/>
+            </wp:cNvGraphicFramePr>
+            <a:graphic xmlns:a="http://schemas.openxmlformats.org/drawingml/2006/main">
+              <a:graphicData uri="http://schemas.openxmlformats.org/drawingml/2006/picture">
+                <pic:pic xmlns:pic="http://schemas.openxmlformats.org/drawingml/2006/picture">
+                  <pic:nvPicPr>
+                    <pic:cNvPr id="1" name=""/>
+                    <pic:cNvPicPr/>
+                  </pic:nvPicPr>
+                  <pic:blipFill>
+                    <a:blip r:embed="rId56"/>
+                    <a:stretch>
+                      <a:fillRect/>
+                    </a:stretch>
+                  </pic:blipFill>
+                  <pic:spPr>
+                    <a:xfrm>
+                      <a:off x="0" y="0"/>
+                      <a:ext cx="5274310" cy="508635"/>
+                    </a:xfrm>
+                    <a:prstGeom prst="rect">
+                      <a:avLst/>
+                    </a:prstGeom>
+                  </pic:spPr>
+                </pic:pic>
+              </a:graphicData>
+            </a:graphic>
+          </wp:inline>
+        </w:drawing>
+      </w:r>
+    </w:p>
+    <w:p>
+      <w:pPr>
+        <w:rPr>
+          <w:rFonts w:eastAsia="PMingLiU"/>
+          <w:lang w:eastAsia="zh-TW"/>
+        </w:rPr>
+      </w:pPr>
+      <w:r>
+        <w:rPr>
+          <w:rFonts w:asciiTheme="minorEastAsia" w:hAnsiTheme="minorEastAsia" w:hint="eastAsia"/>
+          <w:lang w:eastAsia="zh-TW"/>
+        </w:rPr>
+        <w:t>然後點擊圖片背景</w:t>
+      </w:r>
+    </w:p>
+    <w:p>
+      <w:pPr>
+        <w:rPr>
+          <w:rFonts w:eastAsia="PMingLiU" w:hint="eastAsia"/>
+        </w:rPr>
+      </w:pPr>
+      <w:r>
+        <w:rPr>
+          <w:rFonts w:asciiTheme="minorEastAsia" w:hAnsiTheme="minorEastAsia" w:hint="eastAsia"/>
+          <w:lang w:eastAsia="zh-TW"/>
+        </w:rPr>
+        <w:t>處理好的文件以</w:t>
+      </w:r>
+      <w:r>
+        <w:rPr>
+          <w:rFonts w:asciiTheme="minorEastAsia" w:hAnsiTheme="minorEastAsia" w:hint="eastAsia"/>
+        </w:rPr>
+        <w:t>P</w:t>
+      </w:r>
+      <w:r>
+        <w:rPr>
+          <w:rFonts w:asciiTheme="minorEastAsia" w:hAnsiTheme="minorEastAsia"/>
+        </w:rPr>
+        <w:t>NG</w:t>
+      </w:r>
+      <w:r>
+        <w:rPr>
+          <w:rFonts w:asciiTheme="minorEastAsia" w:hAnsiTheme="minorEastAsia" w:hint="eastAsia"/>
+        </w:rPr>
+        <w:t>格式保存</w:t>
+      </w:r>
+    </w:p>
+    <w:p>
+      <w:pPr>
+        <w:pStyle w:val="3"/>
+        <w:ind w:left="420"/>
+        <w:rPr>
+          <w:sz w:val="21"/>
+          <w:szCs w:val="21"/>
+        </w:rPr>
+      </w:pPr>
+      <w:r>
+        <w:rPr>
+          <w:rFonts w:hint="eastAsia"/>
+          <w:sz w:val="21"/>
+          <w:szCs w:val="21"/>
+        </w:rPr>
+        <w:t>設置一個section的背景</w:t>
+      </w:r>
+    </w:p>
+    <w:p>
+      <w:pPr>
+        <w:rPr>
+          <w:rFonts w:hint="eastAsia"/>
+        </w:rPr>
+      </w:pPr>
+      <w:r>
+        <w:rPr>
+          <w:rFonts w:hint="eastAsia"/>
+        </w:rPr>
+        <w:t>點擊下面的黃色框</w:t>
+      </w:r>
+    </w:p>
+    <w:p>
+      <w:pPr>
+        <w:rPr>
+          <w:rFonts w:eastAsia="PMingLiU"/>
+          <w:lang w:eastAsia="zh-TW"/>
+        </w:rPr>
+      </w:pPr>
+      <w:r>
+        <w:rPr>
+          <w:noProof/>
+        </w:rPr>
+        <w:lastRenderedPageBreak/>
+        <w:drawing>
+          <wp:inline distT="0" distB="0" distL="0" distR="0" wp14:anchorId="18B96184" wp14:editId="0B9BD5E5">
+            <wp:extent cx="5274310" cy="2113915"/>
+            <wp:effectExtent l="0" t="0" r="2540" b="635"/>
+            <wp:docPr id="47" name="图片 47"/>
+            <wp:cNvGraphicFramePr>
+              <a:graphicFrameLocks xmlns:a="http://schemas.openxmlformats.org/drawingml/2006/main" noChangeAspect="1"/>
+            </wp:cNvGraphicFramePr>
+            <a:graphic xmlns:a="http://schemas.openxmlformats.org/drawingml/2006/main">
+              <a:graphicData uri="http://schemas.openxmlformats.org/drawingml/2006/picture">
+                <pic:pic xmlns:pic="http://schemas.openxmlformats.org/drawingml/2006/picture">
+                  <pic:nvPicPr>
+                    <pic:cNvPr id="1" name=""/>
+                    <pic:cNvPicPr/>
+                  </pic:nvPicPr>
+                  <pic:blipFill>
+                    <a:blip r:embed="rId57"/>
+                    <a:stretch>
+                      <a:fillRect/>
+                    </a:stretch>
+                  </pic:blipFill>
+                  <pic:spPr>
+                    <a:xfrm>
+                      <a:off x="0" y="0"/>
+                      <a:ext cx="5274310" cy="2113915"/>
+                    </a:xfrm>
+                    <a:prstGeom prst="rect">
+                      <a:avLst/>
+                    </a:prstGeom>
+                  </pic:spPr>
+                </pic:pic>
+              </a:graphicData>
+            </a:graphic>
+          </wp:inline>
+        </w:drawing>
+      </w:r>
+    </w:p>
+    <w:p>
+      <w:pPr>
+        <w:rPr>
+          <w:rFonts w:eastAsia="PMingLiU" w:hint="eastAsia"/>
+          <w:lang w:eastAsia="zh-TW"/>
+        </w:rPr>
+      </w:pPr>
+      <w:r>
+        <w:rPr>
+          <w:rFonts w:asciiTheme="minorEastAsia" w:hAnsiTheme="minorEastAsia" w:hint="eastAsia"/>
+          <w:lang w:eastAsia="zh-TW"/>
+        </w:rPr>
+        <w:t>然後點擊</w:t>
+      </w:r>
+      <w:r>
+        <w:rPr>
+          <w:rFonts w:asciiTheme="minorEastAsia" w:hAnsiTheme="minorEastAsia" w:hint="eastAsia"/>
+        </w:rPr>
+        <w:t>style-Background</w:t>
+      </w:r>
+      <w:r>
+        <w:rPr>
+          <w:rFonts w:eastAsia="PMingLiU"/>
+          <w:lang w:eastAsia="zh-TW"/>
+        </w:rPr>
+        <w:t xml:space="preserve"> </w:t>
+      </w:r>
+      <w:r>
+        <w:rPr>
+          <w:rFonts w:asciiTheme="minorEastAsia" w:hAnsiTheme="minorEastAsia" w:hint="eastAsia"/>
+        </w:rPr>
+        <w:t>Type</w:t>
+      </w:r>
+      <w:r>
+        <w:rPr>
+          <w:rFonts w:asciiTheme="minorEastAsia" w:hAnsiTheme="minorEastAsia" w:hint="eastAsia"/>
+          <w:lang w:eastAsia="zh-TW"/>
+        </w:rPr>
+        <w:t>中的</w:t>
+      </w:r>
+      <w:r>
+        <w:rPr>
+          <w:rFonts w:asciiTheme="minorEastAsia" w:hAnsiTheme="minorEastAsia" w:hint="eastAsia"/>
+        </w:rPr>
+        <w:t>Classic-Image-上傳圖片</w:t>
+      </w:r>
+    </w:p>
+    <w:p>
+      <w:pPr>
+        <w:rPr>
+          <w:rFonts w:eastAsia="PMingLiU"/>
+          <w:lang w:eastAsia="zh-TW"/>
+        </w:rPr>
+      </w:pPr>
+      <w:r>
+        <w:rPr>
+          <w:noProof/>
+        </w:rPr>
+        <w:drawing>
+          <wp:inline distT="0" distB="0" distL="0" distR="0" wp14:anchorId="1AAF2086" wp14:editId="276A4ACC">
+            <wp:extent cx="2513231" cy="3513190"/>
+            <wp:effectExtent l="0" t="0" r="1905" b="0"/>
+            <wp:docPr id="48" name="图片 48"/>
+            <wp:cNvGraphicFramePr>
+              <a:graphicFrameLocks xmlns:a="http://schemas.openxmlformats.org/drawingml/2006/main" noChangeAspect="1"/>
+            </wp:cNvGraphicFramePr>
+            <a:graphic xmlns:a="http://schemas.openxmlformats.org/drawingml/2006/main">
+              <a:graphicData uri="http://schemas.openxmlformats.org/drawingml/2006/picture">
+                <pic:pic xmlns:pic="http://schemas.openxmlformats.org/drawingml/2006/picture">
+                  <pic:nvPicPr>
+                    <pic:cNvPr id="1" name=""/>
+                    <pic:cNvPicPr/>
+                  </pic:nvPicPr>
+                  <pic:blipFill>
+                    <a:blip r:embed="rId58"/>
+                    <a:stretch>
+                      <a:fillRect/>
+                    </a:stretch>
+                  </pic:blipFill>
+                  <pic:spPr>
+                    <a:xfrm>
+                      <a:off x="0" y="0"/>
+                      <a:ext cx="2516765" cy="3518130"/>
+                    </a:xfrm>
+                    <a:prstGeom prst="rect">
+                      <a:avLst/>
+                    </a:prstGeom>
+                  </pic:spPr>
+                </pic:pic>
+              </a:graphicData>
+            </a:graphic>
+          </wp:inline>
+        </w:drawing>
+      </w:r>
+    </w:p>
+    <w:p>
+      <w:pPr>
+        <w:rPr>
+          <w:rFonts w:asciiTheme="minorEastAsia" w:eastAsia="PMingLiU" w:hAnsiTheme="minorEastAsia"/>
+          <w:lang w:eastAsia="zh-TW"/>
+        </w:rPr>
+      </w:pPr>
+      <w:r>
+        <w:rPr>
+          <w:rFonts w:asciiTheme="minorEastAsia" w:hAnsiTheme="minorEastAsia" w:hint="eastAsia"/>
+        </w:rPr>
+        <w:t>Layout</w:t>
+      </w:r>
+      <w:r>
+        <w:rPr>
+          <w:rFonts w:asciiTheme="minorEastAsia" w:hAnsiTheme="minorEastAsia" w:hint="eastAsia"/>
+          <w:lang w:eastAsia="zh-TW"/>
+        </w:rPr>
+        <w:t>的</w:t>
+      </w:r>
+      <w:r>
+        <w:rPr>
+          <w:rFonts w:asciiTheme="minorEastAsia" w:hAnsiTheme="minorEastAsia" w:hint="eastAsia"/>
+        </w:rPr>
+        <w:t>Stretch</w:t>
+      </w:r>
+      <w:r>
+        <w:rPr>
+          <w:rFonts w:eastAsia="PMingLiU"/>
+          <w:lang w:eastAsia="zh-TW"/>
+        </w:rPr>
+        <w:t xml:space="preserve"> </w:t>
+      </w:r>
+      <w:r>
+        <w:rPr>
+          <w:rFonts w:asciiTheme="minorEastAsia" w:hAnsiTheme="minorEastAsia" w:hint="eastAsia"/>
+        </w:rPr>
+        <w:t>Section</w:t>
+      </w:r>
+      <w:r>
+        <w:rPr>
+          <w:rFonts w:asciiTheme="minorEastAsia" w:hAnsiTheme="minorEastAsia" w:hint="eastAsia"/>
+          <w:lang w:eastAsia="zh-TW"/>
+        </w:rPr>
+        <w:t>可調整</w:t>
+      </w:r>
+      <w:r>
+        <w:rPr>
+          <w:rFonts w:asciiTheme="minorEastAsia" w:hAnsiTheme="minorEastAsia" w:hint="eastAsia"/>
+          <w:lang w:eastAsia="zh-TW"/>
+        </w:rPr>
+        <w:t>背景</w:t>
+      </w:r>
+      <w:r>
+        <w:rPr>
+          <w:rFonts w:asciiTheme="minorEastAsia" w:hAnsiTheme="minorEastAsia" w:hint="eastAsia"/>
+          <w:lang w:eastAsia="zh-TW"/>
+        </w:rPr>
+        <w:t>圖片的拉伸情況</w:t>
+      </w:r>
+    </w:p>
+    <w:p>
+      <w:pPr>
+        <w:rPr>
+          <w:rFonts w:eastAsia="PMingLiU"/>
+          <w:lang w:eastAsia="zh-TW"/>
+        </w:rPr>
+      </w:pPr>
+      <w:r>
+        <w:rPr>
+          <w:noProof/>
+        </w:rPr>
+        <w:lastRenderedPageBreak/>
+        <w:drawing>
+          <wp:inline distT="0" distB="0" distL="0" distR="0" wp14:anchorId="2B360DDD" wp14:editId="40A95960">
+            <wp:extent cx="2188674" cy="3318123"/>
+            <wp:effectExtent l="0" t="0" r="2540" b="0"/>
+            <wp:docPr id="49" name="图片 49"/>
+            <wp:cNvGraphicFramePr>
+              <a:graphicFrameLocks xmlns:a="http://schemas.openxmlformats.org/drawingml/2006/main" noChangeAspect="1"/>
+            </wp:cNvGraphicFramePr>
+            <a:graphic xmlns:a="http://schemas.openxmlformats.org/drawingml/2006/main">
+              <a:graphicData uri="http://schemas.openxmlformats.org/drawingml/2006/picture">
+                <pic:pic xmlns:pic="http://schemas.openxmlformats.org/drawingml/2006/picture">
+                  <pic:nvPicPr>
+                    <pic:cNvPr id="1" name=""/>
+                    <pic:cNvPicPr/>
+                  </pic:nvPicPr>
+                  <pic:blipFill>
+                    <a:blip r:embed="rId59"/>
+                    <a:stretch>
+                      <a:fillRect/>
+                    </a:stretch>
+                  </pic:blipFill>
+                  <pic:spPr>
+                    <a:xfrm>
+                      <a:off x="0" y="0"/>
+                      <a:ext cx="2193926" cy="3326085"/>
+                    </a:xfrm>
+                    <a:prstGeom prst="rect">
+                      <a:avLst/>
+                    </a:prstGeom>
+                  </pic:spPr>
+                </pic:pic>
+              </a:graphicData>
+            </a:graphic>
+          </wp:inline>
+        </w:drawing>
+      </w:r>
+    </w:p>
+    <w:p>
+      <w:pPr>
+        <w:rPr>
+          <w:rFonts w:eastAsia="PMingLiU"/>
+          <w:lang w:eastAsia="zh-TW"/>
+        </w:rPr>
+      </w:pPr>
+      <w:r>
+        <w:rPr>
+          <w:rFonts w:asciiTheme="minorEastAsia" w:hAnsiTheme="minorEastAsia" w:hint="eastAsia"/>
+          <w:lang w:eastAsia="zh-TW"/>
+        </w:rPr>
+        <w:t>背景圖片通常都會打開</w:t>
+      </w:r>
+      <w:r>
+        <w:rPr>
+          <w:rFonts w:asciiTheme="minorEastAsia" w:hAnsiTheme="minorEastAsia" w:hint="eastAsia"/>
+        </w:rPr>
+        <w:t>Stretch</w:t>
+      </w:r>
+      <w:r>
+        <w:rPr>
+          <w:rFonts w:eastAsia="PMingLiU"/>
+          <w:lang w:eastAsia="zh-TW"/>
+        </w:rPr>
+        <w:t xml:space="preserve"> </w:t>
+      </w:r>
+      <w:r>
+        <w:rPr>
+          <w:rFonts w:asciiTheme="minorEastAsia" w:hAnsiTheme="minorEastAsia" w:hint="eastAsia"/>
+        </w:rPr>
+        <w:t>Section，這樣圖片可以通欄顯示</w:t>
+      </w:r>
+      <w:r>
+        <w:rPr>
+          <w:rFonts w:asciiTheme="minorEastAsia" w:hAnsiTheme="minorEastAsia" w:hint="eastAsia"/>
+          <w:lang w:eastAsia="zh-TW"/>
+        </w:rPr>
+        <w:t>。比如：</w:t>
+      </w:r>
+    </w:p>
+    <w:p>
+      <w:pPr>
+        <w:rPr>
+          <w:rFonts w:eastAsia="PMingLiU"/>
+          <w:lang w:eastAsia="zh-TW"/>
+        </w:rPr>
+      </w:pPr>
+      <w:r>
+        <w:rPr>
+          <w:noProof/>
+        </w:rPr>
+        <w:drawing>
+          <wp:inline distT="0" distB="0" distL="0" distR="0" wp14:anchorId="031AB339" wp14:editId="4C81C111">
+            <wp:extent cx="5274310" cy="1786255"/>
+            <wp:effectExtent l="0" t="0" r="2540" b="4445"/>
+            <wp:docPr id="50" name="图片 50"/>
+            <wp:cNvGraphicFramePr>
+              <a:graphicFrameLocks xmlns:a="http://schemas.openxmlformats.org/drawingml/2006/main" noChangeAspect="1"/>
+            </wp:cNvGraphicFramePr>
+            <a:graphic xmlns:a="http://schemas.openxmlformats.org/drawingml/2006/main">
+              <a:graphicData uri="http://schemas.openxmlformats.org/drawingml/2006/picture">
+                <pic:pic xmlns:pic="http://schemas.openxmlformats.org/drawingml/2006/picture">
+                  <pic:nvPicPr>
+                    <pic:cNvPr id="1" name=""/>
+                    <pic:cNvPicPr/>
+                  </pic:nvPicPr>
+                  <pic:blipFill>
+                    <a:blip r:embed="rId60"/>
+                    <a:stretch>
+                      <a:fillRect/>
+                    </a:stretch>
+                  </pic:blipFill>
+                  <pic:spPr>
+                    <a:xfrm>
+                      <a:off x="0" y="0"/>
+                      <a:ext cx="5274310" cy="1786255"/>
+                    </a:xfrm>
+                    <a:prstGeom prst="rect">
+                      <a:avLst/>
+                    </a:prstGeom>
+                  </pic:spPr>
+                </pic:pic>
+              </a:graphicData>
+            </a:graphic>
+          </wp:inline>
+        </w:drawing>
+      </w:r>
+    </w:p>
+    <w:p>
+      <w:pPr>
+        <w:rPr>
+          <w:rFonts w:asciiTheme="minorEastAsia" w:hAnsiTheme="minorEastAsia"/>
+        </w:rPr>
+      </w:pPr>
+      <w:r>
+        <w:rPr>
+          <w:rFonts w:asciiTheme="minorEastAsia" w:hAnsiTheme="minorEastAsia" w:hint="eastAsia"/>
+          <w:lang w:eastAsia="zh-TW"/>
+        </w:rPr>
+        <w:t>如果關閉</w:t>
+      </w:r>
+      <w:r>
+        <w:rPr>
+          <w:rFonts w:asciiTheme="minorEastAsia" w:hAnsiTheme="minorEastAsia" w:hint="eastAsia"/>
+        </w:rPr>
+        <w:t>Stretch</w:t>
+      </w:r>
+      <w:r>
+        <w:rPr>
+          <w:rFonts w:eastAsia="PMingLiU"/>
+          <w:lang w:eastAsia="zh-TW"/>
+        </w:rPr>
+        <w:t xml:space="preserve"> </w:t>
+      </w:r>
+      <w:r>
+        <w:rPr>
+          <w:rFonts w:asciiTheme="minorEastAsia" w:hAnsiTheme="minorEastAsia" w:hint="eastAsia"/>
+        </w:rPr>
+        <w:t>Section</w:t>
+      </w:r>
+      <w:r>
+        <w:rPr>
+          <w:rFonts w:asciiTheme="minorEastAsia" w:hAnsiTheme="minorEastAsia" w:hint="eastAsia"/>
+        </w:rPr>
+        <w:t>，背景只會覆蓋Banner</w:t>
+      </w:r>
+      <w:r>
+        <w:rPr>
+          <w:rFonts w:asciiTheme="minorEastAsia" w:hAnsiTheme="minorEastAsia"/>
+        </w:rPr>
+        <w:t xml:space="preserve"> </w:t>
+      </w:r>
+      <w:r>
+        <w:rPr>
+          <w:rFonts w:asciiTheme="minorEastAsia" w:hAnsiTheme="minorEastAsia" w:hint="eastAsia"/>
+        </w:rPr>
+        <w:t>Section區域</w:t>
+      </w:r>
+      <w:r>
+        <w:rPr>
+          <w:rFonts w:asciiTheme="minorEastAsia" w:hAnsiTheme="minorEastAsia" w:hint="eastAsia"/>
+        </w:rPr>
+        <w:t>，不會通欄顯示</w:t>
+      </w:r>
+      <w:r>
+        <w:rPr>
+          <w:rFonts w:asciiTheme="minorEastAsia" w:hAnsiTheme="minorEastAsia" w:hint="eastAsia"/>
+        </w:rPr>
+        <w:t>：</w:t>
+      </w:r>
+    </w:p>
+    <w:p>
+      <w:pPr>
+        <w:rPr>
+          <w:rFonts w:eastAsia="PMingLiU"/>
+          <w:lang w:eastAsia="zh-TW"/>
+        </w:rPr>
+      </w:pPr>
+      <w:r>
+        <w:rPr>
+          <w:noProof/>
+        </w:rPr>
+        <w:drawing>
+          <wp:inline distT="0" distB="0" distL="0" distR="0" wp14:anchorId="208D61CE" wp14:editId="3272D9E1">
+            <wp:extent cx="5274310" cy="1772920"/>
+            <wp:effectExtent l="0" t="0" r="2540" b="0"/>
+            <wp:docPr id="51" name="图片 51"/>
+            <wp:cNvGraphicFramePr>
+              <a:graphicFrameLocks xmlns:a="http://schemas.openxmlformats.org/drawingml/2006/main" noChangeAspect="1"/>
+            </wp:cNvGraphicFramePr>
+            <a:graphic xmlns:a="http://schemas.openxmlformats.org/drawingml/2006/main">
+              <a:graphicData uri="http://schemas.openxmlformats.org/drawingml/2006/picture">
+                <pic:pic xmlns:pic="http://schemas.openxmlformats.org/drawingml/2006/picture">
+                  <pic:nvPicPr>
+                    <pic:cNvPr id="1" name=""/>
+                    <pic:cNvPicPr/>
+                  </pic:nvPicPr>
+                  <pic:blipFill>
+                    <a:blip r:embed="rId61"/>
+                    <a:stretch>
+                      <a:fillRect/>
+                    </a:stretch>
+                  </pic:blipFill>
+                  <pic:spPr>
+                    <a:xfrm>
+                      <a:off x="0" y="0"/>
+                      <a:ext cx="5274310" cy="1772920"/>
+                    </a:xfrm>
+                    <a:prstGeom prst="rect">
+                      <a:avLst/>
+                    </a:prstGeom>
+                  </pic:spPr>
+                </pic:pic>
+              </a:graphicData>
+            </a:graphic>
+          </wp:inline>
+        </w:drawing>
+      </w:r>
+    </w:p>
+    <w:p>
+      <w:pPr>
+        <w:pStyle w:val="3"/>
+        <w:ind w:left="420"/>
+        <w:rPr>
+          <w:sz w:val="21"/>
+          <w:szCs w:val="21"/>
+        </w:rPr>
+      </w:pPr>
+      <w:r>
+        <w:rPr>
+          <w:rFonts w:hint="eastAsia"/>
+          <w:sz w:val="21"/>
+          <w:szCs w:val="21"/>
+        </w:rPr>
+        <w:t>在section的</w:t>
+      </w:r>
+      <w:r>
+        <w:rPr>
+          <w:rFonts w:hint="eastAsia"/>
+          <w:sz w:val="21"/>
+          <w:szCs w:val="21"/>
+        </w:rPr>
+        <w:t>右</w:t>
+      </w:r>
+      <w:r>
+        <w:rPr>
+          <w:rFonts w:hint="eastAsia"/>
+          <w:sz w:val="21"/>
+          <w:szCs w:val="21"/>
+        </w:rPr>
+        <w:t>側加入圖片</w:t>
+      </w:r>
+    </w:p>
+    <w:p>
+      <w:pPr>
+        <w:rPr>
+          <w:rFonts w:eastAsia="PMingLiU"/>
+          <w:lang w:eastAsia="zh-TW"/>
+        </w:rPr>
+      </w:pPr>
+      <w:r>
+        <w:rPr>
+          <w:rFonts w:asciiTheme="minorEastAsia" w:hAnsiTheme="minorEastAsia" w:hint="eastAsia"/>
+          <w:lang w:eastAsia="zh-TW"/>
+        </w:rPr>
+        <w:t>先添加一個</w:t>
+      </w:r>
+      <w:r>
+        <w:rPr>
+          <w:rFonts w:asciiTheme="minorEastAsia" w:hAnsiTheme="minorEastAsia" w:hint="eastAsia"/>
+        </w:rPr>
+        <w:t>space</w:t>
+      </w:r>
+    </w:p>
+    <w:p>
+      <w:pPr>
+        <w:rPr>
+          <w:rFonts w:eastAsia="PMingLiU"/>
+          <w:lang w:eastAsia="zh-TW"/>
+        </w:rPr>
+      </w:pPr>
+      <w:r>
+        <w:rPr>
+          <w:noProof/>
+        </w:rPr>
+        <w:lastRenderedPageBreak/>
+        <w:drawing>
+          <wp:inline distT="0" distB="0" distL="0" distR="0" wp14:anchorId="4B7B3B5E" wp14:editId="06C00E11">
+            <wp:extent cx="5274310" cy="1724660"/>
+            <wp:effectExtent l="0" t="0" r="2540" b="8890"/>
+            <wp:docPr id="56" name="图片 56"/>
+            <wp:cNvGraphicFramePr>
+              <a:graphicFrameLocks xmlns:a="http://schemas.openxmlformats.org/drawingml/2006/main" noChangeAspect="1"/>
+            </wp:cNvGraphicFramePr>
+            <a:graphic xmlns:a="http://schemas.openxmlformats.org/drawingml/2006/main">
+              <a:graphicData uri="http://schemas.openxmlformats.org/drawingml/2006/picture">
+                <pic:pic xmlns:pic="http://schemas.openxmlformats.org/drawingml/2006/picture">
+                  <pic:nvPicPr>
+                    <pic:cNvPr id="1" name=""/>
+                    <pic:cNvPicPr/>
+                  </pic:nvPicPr>
+                  <pic:blipFill>
+                    <a:blip r:embed="rId62"/>
+                    <a:stretch>
+                      <a:fillRect/>
+                    </a:stretch>
+                  </pic:blipFill>
+                  <pic:spPr>
+                    <a:xfrm>
+                      <a:off x="0" y="0"/>
+                      <a:ext cx="5274310" cy="1724660"/>
+                    </a:xfrm>
+                    <a:prstGeom prst="rect">
+                      <a:avLst/>
+                    </a:prstGeom>
+                  </pic:spPr>
+                </pic:pic>
+              </a:graphicData>
+            </a:graphic>
+          </wp:inline>
+        </w:drawing>
+      </w:r>
+    </w:p>
+    <w:p>
+      <w:pPr>
+        <w:rPr>
+          <w:rFonts w:asciiTheme="minorEastAsia" w:hAnsiTheme="minorEastAsia"/>
+          <w:lang w:eastAsia="zh-TW"/>
+        </w:rPr>
+      </w:pPr>
+      <w:r>
+        <w:rPr>
+          <w:rFonts w:asciiTheme="minorEastAsia" w:hAnsiTheme="minorEastAsia" w:hint="eastAsia"/>
+          <w:lang w:eastAsia="zh-TW"/>
+        </w:rPr>
+        <w:t>然後編輯這個</w:t>
+      </w:r>
+      <w:r>
+        <w:rPr>
+          <w:rFonts w:asciiTheme="minorEastAsia" w:hAnsiTheme="minorEastAsia" w:hint="eastAsia"/>
+        </w:rPr>
+        <w:t>space</w:t>
+      </w:r>
+      <w:r>
+        <w:rPr>
+          <w:rFonts w:asciiTheme="minorEastAsia" w:hAnsiTheme="minorEastAsia" w:hint="eastAsia"/>
+          <w:lang w:eastAsia="zh-TW"/>
+        </w:rPr>
+        <w:t>，給它加</w:t>
+      </w:r>
+      <w:r>
+        <w:rPr>
+          <w:rFonts w:asciiTheme="minorEastAsia" w:hAnsiTheme="minorEastAsia" w:hint="eastAsia"/>
+        </w:rPr>
+        <w:t>background</w:t>
+      </w:r>
+      <w:r>
+        <w:rPr>
+          <w:rFonts w:asciiTheme="minorEastAsia" w:hAnsiTheme="minorEastAsia" w:hint="eastAsia"/>
+        </w:rPr>
+        <w:t>，style-repeat-no</w:t>
+      </w:r>
+      <w:r>
+        <w:rPr>
+          <w:rFonts w:asciiTheme="minorEastAsia" w:hAnsiTheme="minorEastAsia"/>
+        </w:rPr>
+        <w:t xml:space="preserve"> </w:t>
+      </w:r>
+      <w:r>
+        <w:rPr>
+          <w:rFonts w:asciiTheme="minorEastAsia" w:hAnsiTheme="minorEastAsia" w:hint="eastAsia"/>
+        </w:rPr>
+        <w:t>repeat</w:t>
+      </w:r>
+    </w:p>
+    <w:p>
+      <w:pPr>
+        <w:rPr>
+          <w:rFonts w:eastAsia="PMingLiU" w:hint="eastAsia"/>
+          <w:lang w:eastAsia="zh-TW"/>
         </w:rPr>
       </w:pPr>
     </w:p>
